--- a/Documentacao.docx
+++ b/Documentacao.docx
@@ -6,32 +6,17 @@
       <w:pPr>
         <w:pStyle w:val="Ttulo2"/>
       </w:pPr>
-      <w:proofErr w:type="spellStart"/>
       <w:r>
         <w:t>Models</w:t>
       </w:r>
-      <w:proofErr w:type="spellEnd"/>
-    </w:p>
-    <w:p>
-      <w:r>
-        <w:t xml:space="preserve">Representa os dados e a lógica de negócio da aplicação. Em </w:t>
-      </w:r>
-      <w:proofErr w:type="spellStart"/>
-      <w:r>
-        <w:t>APIs</w:t>
-      </w:r>
-      <w:proofErr w:type="spellEnd"/>
-      <w:r>
-        <w:t xml:space="preserve">, o modelo também define as entidades que serão usadas </w:t>
-      </w:r>
-      <w:r>
-        <w:t xml:space="preserve">na </w:t>
-      </w:r>
-      <w:proofErr w:type="spellStart"/>
-      <w:r>
-        <w:t>bd</w:t>
-      </w:r>
-      <w:proofErr w:type="spellEnd"/>
+    </w:p>
+    <w:p>
+      <w:r>
+        <w:t xml:space="preserve">Representa os dados e a lógica de negócio da aplicação. Em APIs, o modelo também define as entidades que serão usadas </w:t>
+      </w:r>
+      <w:r>
+        <w:t>na bd</w:t>
+      </w:r>
       <w:r>
         <w:t>.</w:t>
       </w:r>
@@ -40,607 +25,3999 @@
       <w:pPr>
         <w:pStyle w:val="Ttulo2"/>
       </w:pPr>
-      <w:proofErr w:type="spellStart"/>
       <w:r>
         <w:t>DbContext</w:t>
       </w:r>
-      <w:proofErr w:type="spellEnd"/>
-    </w:p>
-    <w:p>
-      <w:proofErr w:type="spellStart"/>
-      <w:r>
-        <w:t>GinasioDbContext</w:t>
-      </w:r>
-      <w:proofErr w:type="spellEnd"/>
-      <w:r>
-        <w:t>: representa a ligação entre a aplicação e a base de dados.</w:t>
+    </w:p>
+    <w:p>
+      <w:r>
+        <w:t>GinasioDbContext: representa a ligação entre a aplicação e a base de dados.</w:t>
       </w:r>
     </w:p>
     <w:p/>
     <w:p>
       <w:r>
-        <w:t xml:space="preserve">- </w:t>
-      </w:r>
-      <w:proofErr w:type="spellStart"/>
-      <w:r>
-        <w:t>DbSet</w:t>
-      </w:r>
-      <w:proofErr w:type="spellEnd"/>
-      <w:r>
-        <w:t xml:space="preserve">&lt;T&gt;: representa uma tabela no banco de dados. Cada </w:t>
-      </w:r>
-      <w:proofErr w:type="spellStart"/>
-      <w:r>
-        <w:t>DbSet</w:t>
-      </w:r>
-      <w:proofErr w:type="spellEnd"/>
-      <w:r>
-        <w:t xml:space="preserve"> corresponde a uma entidade/</w:t>
-      </w:r>
-      <w:proofErr w:type="spellStart"/>
-      <w:r>
-        <w:t>model</w:t>
-      </w:r>
-      <w:proofErr w:type="spellEnd"/>
-      <w:r>
+        <w:t>- DbSet&lt;T&gt;: representa uma tabela no banco de dados. Cada DbSet corresponde a uma entidade/model.</w:t>
+      </w:r>
+    </w:p>
+    <w:p>
+      <w:pPr>
+        <w:rPr>
+          <w:lang w:val="en-US"/>
+        </w:rPr>
+      </w:pPr>
+      <w:r>
+        <w:t xml:space="preserve">  </w:t>
+      </w:r>
+      <w:r>
+        <w:rPr>
+          <w:lang w:val="en-US"/>
+        </w:rPr>
+        <w:t>Ex.: DbSet&lt;User&gt; Users → tabela "users"</w:t>
+      </w:r>
+    </w:p>
+    <w:p>
+      <w:pPr>
+        <w:rPr>
+          <w:lang w:val="en-US"/>
+        </w:rPr>
+      </w:pPr>
+    </w:p>
+    <w:p>
+      <w:pPr>
+        <w:rPr>
+          <w:lang w:val="en-US"/>
+        </w:rPr>
+      </w:pPr>
+      <w:r>
+        <w:rPr>
+          <w:lang w:val="en-US"/>
+        </w:rPr>
+        <w:t>- OnModelCreating(ModelBuilder modelBuilder):</w:t>
+      </w:r>
+    </w:p>
+    <w:p>
+      <w:r>
+        <w:rPr>
+          <w:lang w:val="en-US"/>
+        </w:rPr>
+        <w:t xml:space="preserve">  </w:t>
+      </w:r>
+      <w:r>
+        <w:t>Permite configurar detalhes da tabela e das relações entre entidades, usando Fluent API.</w:t>
+      </w:r>
+    </w:p>
+    <w:p>
+      <w:r>
+        <w:t xml:space="preserve">  </w:t>
+      </w:r>
+    </w:p>
+    <w:p>
+      <w:r>
+        <w:t xml:space="preserve">  Exemplos de métodos usados:</w:t>
+      </w:r>
+    </w:p>
+    <w:p/>
+    <w:p>
+      <w:r>
+        <w:t xml:space="preserve">  - entity.ToTable("nome_tabela"): define o nome da tabela no banco.</w:t>
+      </w:r>
+    </w:p>
+    <w:p>
+      <w:r>
+        <w:t xml:space="preserve">  - entity.HasKey(e =&gt; e.Id): define a chave primária da tabela.</w:t>
+      </w:r>
+    </w:p>
+    <w:p>
+      <w:r>
+        <w:t xml:space="preserve">  - entity.Property(e =&gt; e.Campo):</w:t>
+      </w:r>
+    </w:p>
+    <w:p>
+      <w:r>
+        <w:t xml:space="preserve">      - IsRequired(): campo obrigatório (NOT NULL)</w:t>
+      </w:r>
+    </w:p>
+    <w:p>
+      <w:r>
+        <w:t xml:space="preserve">      - HasMaxLength(n): tamanho máximo de string</w:t>
+      </w:r>
+    </w:p>
+    <w:p>
+      <w:r>
+        <w:t xml:space="preserve">      - HasColumnType("tipo"): tipo da coluna no banco</w:t>
+      </w:r>
+    </w:p>
+    <w:p>
+      <w:r>
+        <w:t xml:space="preserve">      - HasDefaultValue(valor) / HasDefaultValueSql(sql): valor padrão</w:t>
+      </w:r>
+    </w:p>
+    <w:p>
+      <w:r>
+        <w:t xml:space="preserve">      - HasColumnName("nome_coluna"): nome físico da coluna no banco</w:t>
+      </w:r>
+    </w:p>
+    <w:p>
+      <w:r>
+        <w:t xml:space="preserve">  - entity.HasIndex(e =&gt; e.Campo): cria índice para otimizar consultas</w:t>
+      </w:r>
+    </w:p>
+    <w:p>
+      <w:pPr>
+        <w:rPr>
+          <w:lang w:val="en-US"/>
+        </w:rPr>
+      </w:pPr>
+      <w:r>
+        <w:t xml:space="preserve">  </w:t>
+      </w:r>
+      <w:r>
+        <w:rPr>
+          <w:lang w:val="en-US"/>
+        </w:rPr>
+        <w:t>- entity.HasOne(...).WithMany(...).HasForeignKey(...).OnDelete(...):</w:t>
+      </w:r>
+    </w:p>
+    <w:p>
+      <w:r>
+        <w:rPr>
+          <w:lang w:val="en-US"/>
+        </w:rPr>
+        <w:t xml:space="preserve">      </w:t>
+      </w:r>
+      <w:r>
+        <w:t>- Define relação entre tabelas</w:t>
+      </w:r>
+    </w:p>
+    <w:p>
+      <w:r>
+        <w:t xml:space="preserve">      - OnDelete(DeleteBehavior.Cascade): apagar registros dependentes se o principal for apagado</w:t>
+      </w:r>
+    </w:p>
+    <w:p>
+      <w:r>
+        <w:lastRenderedPageBreak/>
+        <w:t xml:space="preserve">      - DeleteBehavior.Restrict: impede apagar registro principal se houver dependentes</w:t>
+      </w:r>
+    </w:p>
+    <w:p>
+      <w:r>
+        <w:t xml:space="preserve">      - DeleteBehavior.SetNull: define FK como null ao apagar principal</w:t>
+      </w:r>
+    </w:p>
+    <w:p/>
+    <w:p>
+      <w:r>
+        <w:t>- Exemplo de relação:</w:t>
+      </w:r>
+    </w:p>
+    <w:p>
+      <w:r>
+        <w:t xml:space="preserve">  User → RefreshTokens (1:N)</w:t>
+      </w:r>
+    </w:p>
+    <w:p>
+      <w:r>
+        <w:t xml:space="preserve">    - Cascade: se o User for apagado, todos os RefreshTokens também serão apagados</w:t>
+      </w:r>
+    </w:p>
+    <w:p>
+      <w:r>
+        <w:t xml:space="preserve">  Membro → Pagamentos (1:N)</w:t>
+      </w:r>
+    </w:p>
+    <w:p>
+      <w:r>
+        <w:t xml:space="preserve">    - Restrict: não se deve apagar o Membro enquanto houver pagamentos</w:t>
+      </w:r>
+    </w:p>
+    <w:p/>
+    <w:p>
+      <w:r>
+        <w:t>- Conclusão: DbContext define como as classes do C# se transformam em tabelas, colunas e relações no banco.</w:t>
+      </w:r>
+    </w:p>
+    <w:p/>
+    <w:p>
+      <w:pPr>
+        <w:numPr>
+          <w:ilvl w:val="0"/>
+          <w:numId w:val="3"/>
+        </w:numPr>
+        <w:ind w:left="720" w:hanging="360"/>
+        <w:rPr>
+          <w:lang w:val="pt-BR"/>
+        </w:rPr>
+      </w:pPr>
+      <w:r>
+        <w:br/>
+      </w:r>
+      <w:r>
+        <w:rPr>
+          <w:lang w:val="pt-BR"/>
+        </w:rPr>
+        <w:t>Projeto: API ASP.NET Core (.NET 8) para gestão de ginásio (utilizadores, subscrições, planos, aulas, pagamentos, avaliações).</w:t>
+      </w:r>
+    </w:p>
+    <w:p>
+      <w:pPr>
+        <w:numPr>
+          <w:ilvl w:val="0"/>
+          <w:numId w:val="3"/>
+        </w:numPr>
+        <w:rPr>
+          <w:lang w:val="pt-BR"/>
+        </w:rPr>
+      </w:pPr>
+      <w:r>
+        <w:rPr>
+          <w:lang w:val="pt-BR"/>
+        </w:rPr>
+        <w:t>Principais responsabilidades: autenticação JWT com refresh tokens, CRUD de entidades do ginásio, envio de e</w:t>
+      </w:r>
+      <w:r>
+        <w:rPr>
+          <w:lang w:val="pt-BR"/>
+        </w:rPr>
+        <w:noBreakHyphen/>
+        <w:t>mail para credenciais/reset.</w:t>
+      </w:r>
+    </w:p>
+    <w:p>
+      <w:pPr>
+        <w:numPr>
+          <w:ilvl w:val="0"/>
+          <w:numId w:val="3"/>
+        </w:numPr>
+        <w:rPr>
+          <w:lang w:val="pt-BR"/>
+        </w:rPr>
+      </w:pPr>
+      <w:r>
+        <w:rPr>
+          <w:lang w:val="pt-BR"/>
+        </w:rPr>
+        <w:t xml:space="preserve">Código principal: controllers em </w:t>
+      </w:r>
+      <w:r>
+        <w:rPr>
+          <w:b/>
+          <w:lang w:val="pt-BR"/>
+        </w:rPr>
+        <w:t>ProjetoFinal\Controllers</w:t>
+      </w:r>
+      <w:r>
+        <w:rPr>
+          <w:lang w:val="pt-BR"/>
+        </w:rPr>
+        <w:t xml:space="preserve">, serviços em </w:t>
+      </w:r>
+      <w:r>
+        <w:rPr>
+          <w:b/>
+          <w:lang w:val="pt-BR"/>
+        </w:rPr>
+        <w:t>ProjetoFinal\Services</w:t>
+      </w:r>
+      <w:r>
+        <w:rPr>
+          <w:lang w:val="pt-BR"/>
+        </w:rPr>
+        <w:t xml:space="preserve">, EF Core DbContext em </w:t>
+      </w:r>
+      <w:r>
+        <w:rPr>
+          <w:u w:val="single"/>
+          <w:lang w:val="pt-BR"/>
+        </w:rPr>
+        <w:t>ProjetoFinal\Data\GinasioDbContext.cs</w:t>
+      </w:r>
+      <w:r>
+        <w:rPr>
+          <w:lang w:val="pt-BR"/>
+        </w:rPr>
+        <w:t xml:space="preserve"> e migrations em </w:t>
+      </w:r>
+      <w:r>
+        <w:rPr>
+          <w:b/>
+          <w:lang w:val="pt-BR"/>
+        </w:rPr>
+        <w:t>ProjetoFinal\Migrations</w:t>
+      </w:r>
+      <w:r>
+        <w:rPr>
+          <w:lang w:val="pt-BR"/>
+        </w:rPr>
         <w:t>.</w:t>
       </w:r>
     </w:p>
     <w:p>
       <w:pPr>
-        <w:rPr>
-          <w:lang w:val="en-US"/>
-        </w:rPr>
-      </w:pPr>
-      <w:r>
-        <w:t xml:space="preserve">  </w:t>
-      </w:r>
-      <w:r>
-        <w:rPr>
-          <w:lang w:val="en-US"/>
-        </w:rPr>
-        <w:t xml:space="preserve">Ex.: </w:t>
-      </w:r>
-      <w:proofErr w:type="spellStart"/>
-      <w:r>
-        <w:rPr>
-          <w:lang w:val="en-US"/>
-        </w:rPr>
-        <w:t>DbSet</w:t>
-      </w:r>
-      <w:proofErr w:type="spellEnd"/>
-      <w:r>
-        <w:rPr>
-          <w:lang w:val="en-US"/>
-        </w:rPr>
-        <w:t xml:space="preserve">&lt;User&gt; Users → </w:t>
-      </w:r>
-      <w:proofErr w:type="spellStart"/>
-      <w:r>
-        <w:rPr>
-          <w:lang w:val="en-US"/>
-        </w:rPr>
-        <w:t>tabela</w:t>
-      </w:r>
-      <w:proofErr w:type="spellEnd"/>
-      <w:r>
-        <w:rPr>
-          <w:lang w:val="en-US"/>
-        </w:rPr>
-        <w:t xml:space="preserve"> "users"</w:t>
-      </w:r>
-    </w:p>
-    <w:p>
-      <w:pPr>
-        <w:rPr>
-          <w:lang w:val="en-US"/>
-        </w:rPr>
-      </w:pPr>
-    </w:p>
-    <w:p>
-      <w:pPr>
-        <w:rPr>
-          <w:lang w:val="en-US"/>
-        </w:rPr>
-      </w:pPr>
-      <w:r>
-        <w:rPr>
-          <w:lang w:val="en-US"/>
-        </w:rPr>
-        <w:t xml:space="preserve">- </w:t>
-      </w:r>
-      <w:proofErr w:type="spellStart"/>
-      <w:proofErr w:type="gramStart"/>
-      <w:r>
-        <w:rPr>
-          <w:lang w:val="en-US"/>
-        </w:rPr>
-        <w:t>OnModelCreating</w:t>
-      </w:r>
-      <w:proofErr w:type="spellEnd"/>
-      <w:r>
-        <w:rPr>
-          <w:lang w:val="en-US"/>
-        </w:rPr>
-        <w:t>(</w:t>
-      </w:r>
-      <w:proofErr w:type="spellStart"/>
-      <w:proofErr w:type="gramEnd"/>
-      <w:r>
-        <w:rPr>
-          <w:lang w:val="en-US"/>
-        </w:rPr>
-        <w:t>ModelBuilder</w:t>
-      </w:r>
-      <w:proofErr w:type="spellEnd"/>
-      <w:r>
-        <w:rPr>
-          <w:lang w:val="en-US"/>
-        </w:rPr>
-        <w:t xml:space="preserve"> </w:t>
-      </w:r>
-      <w:proofErr w:type="spellStart"/>
-      <w:r>
-        <w:rPr>
-          <w:lang w:val="en-US"/>
-        </w:rPr>
-        <w:t>modelBuilder</w:t>
-      </w:r>
-      <w:proofErr w:type="spellEnd"/>
-      <w:r>
-        <w:rPr>
-          <w:lang w:val="en-US"/>
-        </w:rPr>
-        <w:t>):</w:t>
-      </w:r>
-    </w:p>
-    <w:p>
-      <w:r>
-        <w:rPr>
-          <w:lang w:val="en-US"/>
-        </w:rPr>
-        <w:t xml:space="preserve">  </w:t>
-      </w:r>
-      <w:r>
-        <w:t xml:space="preserve">Permite configurar detalhes da tabela e das relações entre entidades, usando </w:t>
-      </w:r>
-      <w:proofErr w:type="spellStart"/>
-      <w:r>
-        <w:t>Fluent</w:t>
-      </w:r>
-      <w:proofErr w:type="spellEnd"/>
-      <w:r>
-        <w:t xml:space="preserve"> API.</w:t>
-      </w:r>
-    </w:p>
-    <w:p>
-      <w:r>
-        <w:t xml:space="preserve">  </w:t>
-      </w:r>
-    </w:p>
-    <w:p>
-      <w:r>
-        <w:t xml:space="preserve">  Exemplos de métodos usados:</w:t>
-      </w:r>
-    </w:p>
-    <w:p/>
-    <w:p>
-      <w:r>
-        <w:t xml:space="preserve">  - </w:t>
-      </w:r>
-      <w:proofErr w:type="spellStart"/>
-      <w:proofErr w:type="gramStart"/>
-      <w:r>
-        <w:t>entity.ToTable</w:t>
-      </w:r>
-      <w:proofErr w:type="spellEnd"/>
-      <w:proofErr w:type="gramEnd"/>
-      <w:r>
-        <w:t>("</w:t>
-      </w:r>
-      <w:proofErr w:type="spellStart"/>
-      <w:r>
-        <w:t>nome_tabela</w:t>
-      </w:r>
-      <w:proofErr w:type="spellEnd"/>
-      <w:r>
-        <w:t>"): define o nome da tabela no banco.</w:t>
-      </w:r>
-    </w:p>
-    <w:p>
-      <w:r>
-        <w:t xml:space="preserve">  - </w:t>
-      </w:r>
-      <w:proofErr w:type="spellStart"/>
-      <w:proofErr w:type="gramStart"/>
-      <w:r>
-        <w:t>entity.HasKey</w:t>
-      </w:r>
-      <w:proofErr w:type="spellEnd"/>
-      <w:proofErr w:type="gramEnd"/>
-      <w:r>
-        <w:t xml:space="preserve">(e =&gt; </w:t>
-      </w:r>
-      <w:proofErr w:type="spellStart"/>
-      <w:proofErr w:type="gramStart"/>
-      <w:r>
-        <w:t>e.Id</w:t>
-      </w:r>
-      <w:proofErr w:type="spellEnd"/>
-      <w:proofErr w:type="gramEnd"/>
-      <w:r>
-        <w:t>): define a chave primária da tabela.</w:t>
-      </w:r>
-    </w:p>
-    <w:p>
-      <w:r>
-        <w:t xml:space="preserve">  - </w:t>
-      </w:r>
-      <w:proofErr w:type="spellStart"/>
-      <w:proofErr w:type="gramStart"/>
-      <w:r>
-        <w:t>entity.Property</w:t>
-      </w:r>
-      <w:proofErr w:type="spellEnd"/>
-      <w:proofErr w:type="gramEnd"/>
-      <w:r>
-        <w:t xml:space="preserve">(e =&gt; </w:t>
-      </w:r>
-      <w:proofErr w:type="spellStart"/>
-      <w:proofErr w:type="gramStart"/>
-      <w:r>
-        <w:t>e.Campo</w:t>
-      </w:r>
-      <w:proofErr w:type="spellEnd"/>
-      <w:proofErr w:type="gramEnd"/>
-      <w:r>
-        <w:t>):</w:t>
-      </w:r>
-    </w:p>
-    <w:p>
-      <w:r>
-        <w:t xml:space="preserve">      - </w:t>
-      </w:r>
-      <w:proofErr w:type="spellStart"/>
-      <w:proofErr w:type="gramStart"/>
-      <w:r>
-        <w:t>IsRequired</w:t>
-      </w:r>
-      <w:proofErr w:type="spellEnd"/>
-      <w:r>
-        <w:t>(</w:t>
-      </w:r>
-      <w:proofErr w:type="gramEnd"/>
-      <w:r>
-        <w:t>): campo obrigatório (NOT NULL)</w:t>
-      </w:r>
-    </w:p>
-    <w:p>
-      <w:r>
-        <w:t xml:space="preserve">      - </w:t>
-      </w:r>
-      <w:proofErr w:type="spellStart"/>
-      <w:r>
-        <w:t>HasMaxLength</w:t>
-      </w:r>
-      <w:proofErr w:type="spellEnd"/>
-      <w:r>
-        <w:t xml:space="preserve">(n): tamanho máximo de </w:t>
-      </w:r>
-      <w:proofErr w:type="spellStart"/>
-      <w:r>
-        <w:t>string</w:t>
-      </w:r>
-      <w:proofErr w:type="spellEnd"/>
-    </w:p>
-    <w:p>
-      <w:r>
-        <w:t xml:space="preserve">      - </w:t>
-      </w:r>
-      <w:proofErr w:type="spellStart"/>
-      <w:r>
-        <w:t>HasColumnType</w:t>
-      </w:r>
-      <w:proofErr w:type="spellEnd"/>
-      <w:r>
-        <w:t>("tipo"): tipo da coluna no banco</w:t>
-      </w:r>
-    </w:p>
-    <w:p>
-      <w:r>
-        <w:t xml:space="preserve">      - </w:t>
-      </w:r>
-      <w:proofErr w:type="spellStart"/>
-      <w:r>
-        <w:t>HasDefaultValue</w:t>
-      </w:r>
-      <w:proofErr w:type="spellEnd"/>
-      <w:r>
-        <w:t xml:space="preserve">(valor) / </w:t>
-      </w:r>
-      <w:proofErr w:type="spellStart"/>
-      <w:r>
-        <w:t>HasDefaultValueSql</w:t>
-      </w:r>
-      <w:proofErr w:type="spellEnd"/>
-      <w:r>
-        <w:t>(</w:t>
-      </w:r>
-      <w:proofErr w:type="spellStart"/>
-      <w:r>
-        <w:t>sql</w:t>
-      </w:r>
-      <w:proofErr w:type="spellEnd"/>
-      <w:r>
-        <w:t>): valor padrão</w:t>
-      </w:r>
-    </w:p>
-    <w:p>
-      <w:r>
-        <w:t xml:space="preserve">      - </w:t>
-      </w:r>
-      <w:proofErr w:type="spellStart"/>
-      <w:r>
-        <w:t>HasColumnName</w:t>
-      </w:r>
-      <w:proofErr w:type="spellEnd"/>
-      <w:r>
-        <w:t>("</w:t>
-      </w:r>
-      <w:proofErr w:type="spellStart"/>
-      <w:r>
-        <w:t>nome_coluna</w:t>
-      </w:r>
-      <w:proofErr w:type="spellEnd"/>
-      <w:r>
-        <w:t>"): nome físico da coluna no banco</w:t>
-      </w:r>
-    </w:p>
-    <w:p>
-      <w:r>
-        <w:t xml:space="preserve">  - </w:t>
-      </w:r>
-      <w:proofErr w:type="spellStart"/>
-      <w:proofErr w:type="gramStart"/>
-      <w:r>
-        <w:t>entity.HasIndex</w:t>
-      </w:r>
-      <w:proofErr w:type="spellEnd"/>
-      <w:proofErr w:type="gramEnd"/>
-      <w:r>
-        <w:t xml:space="preserve">(e =&gt; </w:t>
-      </w:r>
-      <w:proofErr w:type="spellStart"/>
-      <w:proofErr w:type="gramStart"/>
-      <w:r>
-        <w:t>e.Campo</w:t>
-      </w:r>
-      <w:proofErr w:type="spellEnd"/>
-      <w:proofErr w:type="gramEnd"/>
-      <w:r>
-        <w:t>): cria índice para otimizar consultas</w:t>
-      </w:r>
-    </w:p>
-    <w:p>
-      <w:pPr>
-        <w:rPr>
-          <w:lang w:val="en-US"/>
-        </w:rPr>
-      </w:pPr>
-      <w:r>
-        <w:t xml:space="preserve">  </w:t>
-      </w:r>
-      <w:r>
-        <w:rPr>
-          <w:lang w:val="en-US"/>
-        </w:rPr>
-        <w:t xml:space="preserve">- </w:t>
-      </w:r>
-      <w:proofErr w:type="gramStart"/>
-      <w:r>
-        <w:rPr>
-          <w:lang w:val="en-US"/>
-        </w:rPr>
-        <w:t>entity.HasOne(...).WithMany(...).HasForeignKey(...).OnDelete</w:t>
-      </w:r>
-      <w:proofErr w:type="gramEnd"/>
-      <w:r>
-        <w:rPr>
-          <w:lang w:val="en-US"/>
-        </w:rPr>
-        <w:t>(...):</w:t>
-      </w:r>
-    </w:p>
-    <w:p>
-      <w:r>
-        <w:rPr>
-          <w:lang w:val="en-US"/>
-        </w:rPr>
-        <w:t xml:space="preserve">      </w:t>
-      </w:r>
-      <w:r>
-        <w:t>- Define relação entre tabelas</w:t>
-      </w:r>
-    </w:p>
-    <w:p>
-      <w:r>
-        <w:t xml:space="preserve">      - </w:t>
-      </w:r>
-      <w:proofErr w:type="spellStart"/>
-      <w:proofErr w:type="gramStart"/>
-      <w:r>
-        <w:t>OnDelete</w:t>
-      </w:r>
-      <w:proofErr w:type="spellEnd"/>
-      <w:r>
-        <w:t>(</w:t>
-      </w:r>
-      <w:proofErr w:type="spellStart"/>
-      <w:proofErr w:type="gramEnd"/>
-      <w:r>
-        <w:t>DeleteBehavior.Cascade</w:t>
-      </w:r>
-      <w:proofErr w:type="spellEnd"/>
-      <w:r>
-        <w:t xml:space="preserve">): apagar </w:t>
-      </w:r>
-      <w:proofErr w:type="gramStart"/>
-      <w:r>
-        <w:t>registros</w:t>
-      </w:r>
-      <w:proofErr w:type="gramEnd"/>
-      <w:r>
-        <w:t xml:space="preserve"> dependentes se o principal for apagado</w:t>
-      </w:r>
-    </w:p>
-    <w:p>
-      <w:r>
+        <w:numPr>
+          <w:ilvl w:val="0"/>
+          <w:numId w:val="4"/>
+        </w:numPr>
+        <w:rPr>
+          <w:lang w:val="pt-BR"/>
+        </w:rPr>
+      </w:pPr>
+      <w:r>
+        <w:rPr>
+          <w:lang w:val="pt-BR"/>
+        </w:rPr>
+        <w:t>Pacotes NuGet (observados/necessários por uso no código)</w:t>
+      </w:r>
+    </w:p>
+    <w:p>
+      <w:pPr>
+        <w:numPr>
+          <w:ilvl w:val="0"/>
+          <w:numId w:val="2"/>
+        </w:numPr>
+        <w:rPr>
+          <w:lang w:val="pt-BR"/>
+        </w:rPr>
+      </w:pPr>
+      <w:r>
+        <w:rPr>
+          <w:lang w:val="pt-BR"/>
+        </w:rPr>
+        <w:t>Usados/implícitos pelo código:</w:t>
+      </w:r>
+    </w:p>
+    <w:p>
+      <w:pPr>
+        <w:numPr>
+          <w:ilvl w:val="1"/>
+          <w:numId w:val="2"/>
+        </w:numPr>
+        <w:rPr>
+          <w:lang w:val="pt-BR"/>
+        </w:rPr>
+      </w:pPr>
+      <w:r>
+        <w:rPr>
+          <w:b/>
+          <w:lang w:val="pt-BR"/>
+        </w:rPr>
+        <w:t>Microsoft.EntityFrameworkCore</w:t>
+      </w:r>
+      <w:r>
+        <w:rPr>
+          <w:lang w:val="pt-BR"/>
+        </w:rPr>
+        <w:t xml:space="preserve"> e </w:t>
+      </w:r>
+      <w:r>
+        <w:rPr>
+          <w:b/>
+          <w:lang w:val="pt-BR"/>
+        </w:rPr>
+        <w:t>Microsoft.EntityFrameworkCore.SqlServer</w:t>
+      </w:r>
+      <w:r>
+        <w:rPr>
+          <w:lang w:val="pt-BR"/>
+        </w:rPr>
+        <w:t xml:space="preserve"> (EF Core + SQL Server)</w:t>
+      </w:r>
+    </w:p>
+    <w:p>
+      <w:pPr>
+        <w:numPr>
+          <w:ilvl w:val="1"/>
+          <w:numId w:val="2"/>
+        </w:numPr>
+        <w:rPr>
+          <w:lang w:val="pt-BR"/>
+        </w:rPr>
+      </w:pPr>
+      <w:r>
+        <w:rPr>
+          <w:b/>
+          <w:lang w:val="pt-BR"/>
+        </w:rPr>
+        <w:t>Microsoft.AspNetCore.Authentication.JwtBearer</w:t>
+      </w:r>
+      <w:r>
+        <w:rPr>
+          <w:lang w:val="pt-BR"/>
+        </w:rPr>
+        <w:t xml:space="preserve"> (autenticação JWT)</w:t>
+      </w:r>
+    </w:p>
+    <w:p>
+      <w:pPr>
+        <w:numPr>
+          <w:ilvl w:val="1"/>
+          <w:numId w:val="2"/>
+        </w:numPr>
+        <w:rPr>
+          <w:lang w:val="pt-BR"/>
+        </w:rPr>
+      </w:pPr>
+      <w:r>
+        <w:rPr>
+          <w:b/>
+          <w:lang w:val="pt-BR"/>
+        </w:rPr>
+        <w:t>Microsoft.IdentityModel.Tokens</w:t>
+      </w:r>
+      <w:r>
+        <w:rPr>
+          <w:lang w:val="pt-BR"/>
+        </w:rPr>
+        <w:t xml:space="preserve"> / </w:t>
+      </w:r>
+      <w:r>
+        <w:rPr>
+          <w:b/>
+          <w:lang w:val="pt-BR"/>
+        </w:rPr>
+        <w:t>System.IdentityModel.Tokens.Jwt</w:t>
+      </w:r>
+      <w:r>
+        <w:rPr>
+          <w:lang w:val="pt-BR"/>
+        </w:rPr>
+        <w:t xml:space="preserve"> (validação e criação de JWT)</w:t>
+      </w:r>
+    </w:p>
+    <w:p>
+      <w:pPr>
+        <w:numPr>
+          <w:ilvl w:val="1"/>
+          <w:numId w:val="2"/>
+        </w:numPr>
+        <w:rPr>
+          <w:lang w:val="pt-BR"/>
+        </w:rPr>
+      </w:pPr>
+      <w:r>
+        <w:rPr>
+          <w:b/>
+          <w:lang w:val="pt-BR"/>
+        </w:rPr>
+        <w:t>Swashbuckle.AspNetCore</w:t>
+      </w:r>
+      <w:r>
+        <w:rPr>
+          <w:lang w:val="pt-BR"/>
+        </w:rPr>
+        <w:t xml:space="preserve"> (Swagger / OpenAPI)</w:t>
+      </w:r>
+    </w:p>
+    <w:p>
+      <w:pPr>
+        <w:numPr>
+          <w:ilvl w:val="1"/>
+          <w:numId w:val="2"/>
+        </w:numPr>
+        <w:rPr>
+          <w:lang w:val="pt-BR"/>
+        </w:rPr>
+      </w:pPr>
+      <w:r>
+        <w:rPr>
+          <w:b/>
+          <w:lang w:val="pt-BR"/>
+        </w:rPr>
         <w:lastRenderedPageBreak/>
-        <w:t xml:space="preserve">      - </w:t>
-      </w:r>
-      <w:proofErr w:type="spellStart"/>
-      <w:r>
-        <w:t>DeleteBehavior.Restrict</w:t>
-      </w:r>
-      <w:proofErr w:type="spellEnd"/>
-      <w:r>
-        <w:t xml:space="preserve">: impede apagar </w:t>
-      </w:r>
-      <w:proofErr w:type="gramStart"/>
-      <w:r>
-        <w:t>registro</w:t>
-      </w:r>
-      <w:proofErr w:type="gramEnd"/>
-      <w:r>
-        <w:t xml:space="preserve"> principal se houver dependentes</w:t>
-      </w:r>
-    </w:p>
-    <w:p>
-      <w:r>
-        <w:t xml:space="preserve">      - </w:t>
-      </w:r>
-      <w:proofErr w:type="spellStart"/>
-      <w:r>
-        <w:t>DeleteBehavior.SetNull</w:t>
-      </w:r>
-      <w:proofErr w:type="spellEnd"/>
-      <w:r>
-        <w:t xml:space="preserve">: define FK como </w:t>
-      </w:r>
-      <w:proofErr w:type="spellStart"/>
-      <w:r>
-        <w:t>null</w:t>
-      </w:r>
-      <w:proofErr w:type="spellEnd"/>
-      <w:r>
-        <w:t xml:space="preserve"> ao apagar principal</w:t>
-      </w:r>
-    </w:p>
-    <w:p/>
-    <w:p>
-      <w:r>
-        <w:t>- Exemplo de relação:</w:t>
-      </w:r>
-    </w:p>
-    <w:p>
-      <w:r>
-        <w:t xml:space="preserve">  </w:t>
-      </w:r>
-      <w:proofErr w:type="spellStart"/>
-      <w:r>
+        <w:t>Microsoft.Extensions.Configuration</w:t>
+      </w:r>
+      <w:r>
+        <w:rPr>
+          <w:lang w:val="pt-BR"/>
+        </w:rPr>
+        <w:t xml:space="preserve">, </w:t>
+      </w:r>
+      <w:r>
+        <w:rPr>
+          <w:b/>
+          <w:lang w:val="pt-BR"/>
+        </w:rPr>
+        <w:t>Microsoft.Extensions.Logging</w:t>
+      </w:r>
+      <w:r>
+        <w:rPr>
+          <w:lang w:val="pt-BR"/>
+        </w:rPr>
+        <w:t xml:space="preserve"> (configuração e logging)</w:t>
+      </w:r>
+    </w:p>
+    <w:p>
+      <w:pPr>
+        <w:numPr>
+          <w:ilvl w:val="1"/>
+          <w:numId w:val="2"/>
+        </w:numPr>
+        <w:rPr>
+          <w:lang w:val="pt-BR"/>
+        </w:rPr>
+      </w:pPr>
+      <w:r>
+        <w:rPr>
+          <w:b/>
+          <w:lang w:val="pt-BR"/>
+        </w:rPr>
+        <w:t>Microsoft.AspNetCore.Identity</w:t>
+      </w:r>
+      <w:r>
+        <w:rPr>
+          <w:lang w:val="pt-BR"/>
+        </w:rPr>
+        <w:t xml:space="preserve"> (uso de </w:t>
+      </w:r>
+      <w:r>
+        <w:rPr>
+          <w:b/>
+          <w:lang w:val="pt-BR"/>
+        </w:rPr>
+        <w:t>PasswordHasher&lt;T&gt;</w:t>
+      </w:r>
+      <w:r>
+        <w:rPr>
+          <w:lang w:val="pt-BR"/>
+        </w:rPr>
+        <w:t>)</w:t>
+      </w:r>
+    </w:p>
+    <w:p>
+      <w:pPr>
+        <w:numPr>
+          <w:ilvl w:val="0"/>
+          <w:numId w:val="2"/>
+        </w:numPr>
+        <w:rPr>
+          <w:lang w:val="pt-BR"/>
+        </w:rPr>
+      </w:pPr>
+      <w:r>
+        <w:rPr>
+          <w:lang w:val="pt-BR"/>
+        </w:rPr>
+        <w:t>Recomendados (melhorias futuras):</w:t>
+      </w:r>
+    </w:p>
+    <w:p>
+      <w:pPr>
+        <w:numPr>
+          <w:ilvl w:val="1"/>
+          <w:numId w:val="2"/>
+        </w:numPr>
+        <w:rPr>
+          <w:lang w:val="pt-BR"/>
+        </w:rPr>
+      </w:pPr>
+      <w:r>
+        <w:rPr>
+          <w:b/>
+          <w:lang w:val="pt-BR"/>
+        </w:rPr>
+        <w:t>MailKit</w:t>
+      </w:r>
+      <w:r>
+        <w:rPr>
+          <w:lang w:val="pt-BR"/>
+        </w:rPr>
+        <w:t xml:space="preserve"> / </w:t>
+      </w:r>
+      <w:r>
+        <w:rPr>
+          <w:b/>
+          <w:lang w:val="pt-BR"/>
+        </w:rPr>
+        <w:t>MimeKit</w:t>
+      </w:r>
+      <w:r>
+        <w:rPr>
+          <w:lang w:val="pt-BR"/>
+        </w:rPr>
+        <w:t xml:space="preserve"> (substituir </w:t>
+      </w:r>
+      <w:r>
+        <w:rPr>
+          <w:b/>
+          <w:lang w:val="pt-BR"/>
+        </w:rPr>
+        <w:t>SmtpClient</w:t>
+      </w:r>
+      <w:r>
+        <w:rPr>
+          <w:lang w:val="pt-BR"/>
+        </w:rPr>
+        <w:t xml:space="preserve"> para envio robusto de e</w:t>
+      </w:r>
+      <w:r>
+        <w:rPr>
+          <w:lang w:val="pt-BR"/>
+        </w:rPr>
+        <w:noBreakHyphen/>
+        <w:t>mail)</w:t>
+      </w:r>
+    </w:p>
+    <w:p>
+      <w:pPr>
+        <w:numPr>
+          <w:ilvl w:val="1"/>
+          <w:numId w:val="2"/>
+        </w:numPr>
+        <w:rPr>
+          <w:lang w:val="pt-BR"/>
+        </w:rPr>
+      </w:pPr>
+      <w:r>
+        <w:rPr>
+          <w:b/>
+          <w:lang w:val="pt-BR"/>
+        </w:rPr>
+        <w:t>Serilog</w:t>
+      </w:r>
+      <w:r>
+        <w:rPr>
+          <w:lang w:val="pt-BR"/>
+        </w:rPr>
+        <w:t xml:space="preserve"> (logging estruturado)</w:t>
+      </w:r>
+    </w:p>
+    <w:p>
+      <w:pPr>
+        <w:numPr>
+          <w:ilvl w:val="1"/>
+          <w:numId w:val="2"/>
+        </w:numPr>
+        <w:rPr>
+          <w:lang w:val="pt-BR"/>
+        </w:rPr>
+      </w:pPr>
+      <w:r>
+        <w:rPr>
+          <w:b/>
+          <w:lang w:val="pt-BR"/>
+        </w:rPr>
+        <w:t>FluentValidation</w:t>
+      </w:r>
+      <w:r>
+        <w:rPr>
+          <w:lang w:val="pt-BR"/>
+        </w:rPr>
+        <w:t xml:space="preserve"> (validação avançada dos DTOs)</w:t>
+      </w:r>
+    </w:p>
+    <w:p>
+      <w:pPr>
+        <w:numPr>
+          <w:ilvl w:val="1"/>
+          <w:numId w:val="2"/>
+        </w:numPr>
+        <w:rPr>
+          <w:lang w:val="pt-BR"/>
+        </w:rPr>
+      </w:pPr>
+      <w:r>
+        <w:rPr>
+          <w:lang w:val="pt-BR"/>
+        </w:rPr>
+        <w:t>Rate limiting (ASP.NET Core built</w:t>
+      </w:r>
+      <w:r>
+        <w:rPr>
+          <w:lang w:val="pt-BR"/>
+        </w:rPr>
+        <w:noBreakHyphen/>
+        <w:t>in rate limiter ou pacotes específicos)</w:t>
+      </w:r>
+    </w:p>
+    <w:p>
+      <w:pPr>
+        <w:numPr>
+          <w:ilvl w:val="1"/>
+          <w:numId w:val="2"/>
+        </w:numPr>
+        <w:rPr>
+          <w:lang w:val="pt-BR"/>
+        </w:rPr>
+      </w:pPr>
+      <w:r>
+        <w:rPr>
+          <w:lang w:val="pt-BR"/>
+        </w:rPr>
+        <w:t xml:space="preserve">(Opcional) </w:t>
+      </w:r>
+      <w:r>
+        <w:rPr>
+          <w:b/>
+          <w:lang w:val="pt-BR"/>
+        </w:rPr>
+        <w:t>AspNetCore.Authentication.Certificate</w:t>
+      </w:r>
+      <w:r>
+        <w:rPr>
+          <w:lang w:val="pt-BR"/>
+        </w:rPr>
+        <w:t xml:space="preserve"> / Key Vault SDK se for usar secret store</w:t>
+      </w:r>
+    </w:p>
+    <w:p>
+      <w:pPr>
+        <w:rPr>
+          <w:lang w:val="pt-BR"/>
+        </w:rPr>
+      </w:pPr>
+      <w:r>
+        <w:rPr>
+          <w:lang w:val="pt-BR"/>
+        </w:rPr>
+        <w:t>Obs.: o ficheiro de projecto (.csproj) não foi fornecido — a lista acima deriva das APIs utilizadas no código.</w:t>
+      </w:r>
+    </w:p>
+    <w:p>
+      <w:pPr>
+        <w:numPr>
+          <w:ilvl w:val="0"/>
+          <w:numId w:val="5"/>
+        </w:numPr>
+        <w:rPr>
+          <w:lang w:val="pt-BR"/>
+        </w:rPr>
+      </w:pPr>
+      <w:r>
+        <w:rPr>
+          <w:lang w:val="pt-BR"/>
+        </w:rPr>
+        <w:t>Estrutura do BD (entidades principais — resumo)</w:t>
+      </w:r>
+    </w:p>
+    <w:p>
+      <w:pPr>
+        <w:numPr>
+          <w:ilvl w:val="0"/>
+          <w:numId w:val="3"/>
+        </w:numPr>
+        <w:rPr>
+          <w:lang w:val="pt-BR"/>
+        </w:rPr>
+      </w:pPr>
+      <w:r>
+        <w:rPr>
+          <w:u w:val="single"/>
+          <w:lang w:val="pt-BR"/>
+        </w:rPr>
         <w:t>User</w:t>
       </w:r>
-      <w:proofErr w:type="spellEnd"/>
-      <w:r>
-        <w:t xml:space="preserve"> → </w:t>
-      </w:r>
-      <w:proofErr w:type="spellStart"/>
-      <w:r>
+      <w:r>
+        <w:rPr>
+          <w:lang w:val="pt-BR"/>
+        </w:rPr>
+        <w:t xml:space="preserve"> (</w:t>
+      </w:r>
+      <w:r>
+        <w:rPr>
+          <w:u w:val="single"/>
+          <w:lang w:val="pt-BR"/>
+        </w:rPr>
+        <w:t>users</w:t>
+      </w:r>
+      <w:r>
+        <w:rPr>
+          <w:lang w:val="pt-BR"/>
+        </w:rPr>
+        <w:t xml:space="preserve">): </w:t>
+      </w:r>
+      <w:r>
+        <w:rPr>
+          <w:u w:val="single"/>
+          <w:lang w:val="pt-BR"/>
+        </w:rPr>
+        <w:t>IdUser</w:t>
+      </w:r>
+      <w:r>
+        <w:rPr>
+          <w:lang w:val="pt-BR"/>
+        </w:rPr>
+        <w:t xml:space="preserve">, </w:t>
+      </w:r>
+      <w:r>
+        <w:rPr>
+          <w:u w:val="single"/>
+          <w:lang w:val="pt-BR"/>
+        </w:rPr>
+        <w:t>Email</w:t>
+      </w:r>
+      <w:r>
+        <w:rPr>
+          <w:lang w:val="pt-BR"/>
+        </w:rPr>
+        <w:t xml:space="preserve"> (único), </w:t>
+      </w:r>
+      <w:r>
+        <w:rPr>
+          <w:u w:val="single"/>
+          <w:lang w:val="pt-BR"/>
+        </w:rPr>
+        <w:t>PasswordHash</w:t>
+      </w:r>
+      <w:r>
+        <w:rPr>
+          <w:lang w:val="pt-BR"/>
+        </w:rPr>
+        <w:t xml:space="preserve">, </w:t>
+      </w:r>
+      <w:r>
+        <w:rPr>
+          <w:u w:val="single"/>
+          <w:lang w:val="pt-BR"/>
+        </w:rPr>
+        <w:t>Tipo</w:t>
+      </w:r>
+      <w:r>
+        <w:rPr>
+          <w:lang w:val="pt-BR"/>
+        </w:rPr>
+        <w:t xml:space="preserve"> (enum: </w:t>
+      </w:r>
+      <w:r>
+        <w:rPr>
+          <w:b/>
+          <w:lang w:val="pt-BR"/>
+        </w:rPr>
+        <w:t>Funcionario|Membro</w:t>
+      </w:r>
+      <w:r>
+        <w:rPr>
+          <w:lang w:val="pt-BR"/>
+        </w:rPr>
+        <w:t xml:space="preserve">), </w:t>
+      </w:r>
+      <w:r>
+        <w:rPr>
+          <w:u w:val="single"/>
+          <w:lang w:val="pt-BR"/>
+        </w:rPr>
+        <w:t>PrimeiraVez</w:t>
+      </w:r>
+      <w:r>
+        <w:rPr>
+          <w:lang w:val="pt-BR"/>
+        </w:rPr>
+        <w:t xml:space="preserve">, </w:t>
+      </w:r>
+      <w:r>
+        <w:rPr>
+          <w:u w:val="single"/>
+          <w:lang w:val="pt-BR"/>
+        </w:rPr>
+        <w:t>Ativo</w:t>
+      </w:r>
+      <w:r>
+        <w:rPr>
+          <w:lang w:val="pt-BR"/>
+        </w:rPr>
+        <w:t xml:space="preserve">. Navegações: </w:t>
+      </w:r>
+      <w:r>
+        <w:rPr>
+          <w:u w:val="single"/>
+          <w:lang w:val="pt-BR"/>
+        </w:rPr>
+        <w:t>Membro</w:t>
+      </w:r>
+      <w:r>
+        <w:rPr>
+          <w:lang w:val="pt-BR"/>
+        </w:rPr>
+        <w:t xml:space="preserve">, </w:t>
+      </w:r>
+      <w:r>
+        <w:rPr>
+          <w:u w:val="single"/>
+          <w:lang w:val="pt-BR"/>
+        </w:rPr>
+        <w:t>Funcionario</w:t>
+      </w:r>
+      <w:r>
+        <w:rPr>
+          <w:lang w:val="pt-BR"/>
+        </w:rPr>
+        <w:t xml:space="preserve">, </w:t>
+      </w:r>
+      <w:r>
+        <w:rPr>
+          <w:u w:val="single"/>
+          <w:lang w:val="pt-BR"/>
+        </w:rPr>
         <w:t>RefreshTokens</w:t>
       </w:r>
-      <w:proofErr w:type="spellEnd"/>
-      <w:r>
+      <w:r>
+        <w:rPr>
+          <w:lang w:val="pt-BR"/>
+        </w:rPr>
+        <w:t>.</w:t>
+      </w:r>
+    </w:p>
+    <w:p>
+      <w:pPr>
+        <w:numPr>
+          <w:ilvl w:val="0"/>
+          <w:numId w:val="3"/>
+        </w:numPr>
+        <w:rPr>
+          <w:lang w:val="pt-BR"/>
+        </w:rPr>
+      </w:pPr>
+      <w:r>
+        <w:rPr>
+          <w:u w:val="single"/>
+          <w:lang w:val="pt-BR"/>
+        </w:rPr>
+        <w:t>RefreshToken</w:t>
+      </w:r>
+      <w:r>
+        <w:rPr>
+          <w:lang w:val="pt-BR"/>
+        </w:rPr>
         <w:t xml:space="preserve"> (</w:t>
       </w:r>
-      <w:proofErr w:type="gramStart"/>
-      <w:r>
-        <w:t>1:N</w:t>
-      </w:r>
-      <w:proofErr w:type="gramEnd"/>
-      <w:r>
+      <w:r>
+        <w:rPr>
+          <w:b/>
+          <w:lang w:val="pt-BR"/>
+        </w:rPr>
+        <w:t>refresh_tokens</w:t>
+      </w:r>
+      <w:r>
+        <w:rPr>
+          <w:lang w:val="pt-BR"/>
+        </w:rPr>
+        <w:t xml:space="preserve">): </w:t>
+      </w:r>
+      <w:r>
+        <w:rPr>
+          <w:u w:val="single"/>
+          <w:lang w:val="pt-BR"/>
+        </w:rPr>
+        <w:t>IdRefresh</w:t>
+      </w:r>
+      <w:r>
+        <w:rPr>
+          <w:lang w:val="pt-BR"/>
+        </w:rPr>
+        <w:t xml:space="preserve">, </w:t>
+      </w:r>
+      <w:r>
+        <w:rPr>
+          <w:u w:val="single"/>
+          <w:lang w:val="pt-BR"/>
+        </w:rPr>
+        <w:t>IdUser</w:t>
+      </w:r>
+      <w:r>
+        <w:rPr>
+          <w:lang w:val="pt-BR"/>
+        </w:rPr>
+        <w:t xml:space="preserve">, </w:t>
+      </w:r>
+      <w:r>
+        <w:rPr>
+          <w:u w:val="single"/>
+          <w:lang w:val="pt-BR"/>
+        </w:rPr>
+        <w:t>Token</w:t>
+      </w:r>
+      <w:r>
+        <w:rPr>
+          <w:lang w:val="pt-BR"/>
+        </w:rPr>
+        <w:t xml:space="preserve">, </w:t>
+      </w:r>
+      <w:r>
+        <w:rPr>
+          <w:u w:val="single"/>
+          <w:lang w:val="pt-BR"/>
+        </w:rPr>
+        <w:t>SubstituidoPor</w:t>
+      </w:r>
+      <w:r>
+        <w:rPr>
+          <w:lang w:val="pt-BR"/>
+        </w:rPr>
+        <w:t xml:space="preserve">, </w:t>
+      </w:r>
+      <w:r>
+        <w:rPr>
+          <w:u w:val="single"/>
+          <w:lang w:val="pt-BR"/>
+        </w:rPr>
+        <w:t>Validade</w:t>
+      </w:r>
+      <w:r>
+        <w:rPr>
+          <w:lang w:val="pt-BR"/>
+        </w:rPr>
+        <w:t xml:space="preserve">, </w:t>
+      </w:r>
+      <w:r>
+        <w:rPr>
+          <w:u w:val="single"/>
+          <w:lang w:val="pt-BR"/>
+        </w:rPr>
+        <w:t>Cancelado</w:t>
+      </w:r>
+      <w:r>
+        <w:rPr>
+          <w:lang w:val="pt-BR"/>
+        </w:rPr>
+        <w:t>.</w:t>
+      </w:r>
+    </w:p>
+    <w:p>
+      <w:pPr>
+        <w:numPr>
+          <w:ilvl w:val="0"/>
+          <w:numId w:val="3"/>
+        </w:numPr>
+        <w:rPr>
+          <w:lang w:val="pt-BR"/>
+        </w:rPr>
+      </w:pPr>
+      <w:r>
+        <w:rPr>
+          <w:u w:val="single"/>
+          <w:lang w:val="pt-BR"/>
+        </w:rPr>
+        <w:t>Membro</w:t>
+      </w:r>
+      <w:r>
+        <w:rPr>
+          <w:lang w:val="pt-BR"/>
+        </w:rPr>
+        <w:t xml:space="preserve"> (</w:t>
+      </w:r>
+      <w:r>
+        <w:rPr>
+          <w:u w:val="single"/>
+          <w:lang w:val="pt-BR"/>
+        </w:rPr>
+        <w:t>membros</w:t>
+      </w:r>
+      <w:r>
+        <w:rPr>
+          <w:lang w:val="pt-BR"/>
+        </w:rPr>
+        <w:t xml:space="preserve">): dados pessoais e FK </w:t>
+      </w:r>
+      <w:r>
+        <w:rPr>
+          <w:u w:val="single"/>
+          <w:lang w:val="pt-BR"/>
+        </w:rPr>
+        <w:t>IdUser</w:t>
+      </w:r>
+      <w:r>
+        <w:rPr>
+          <w:lang w:val="pt-BR"/>
+        </w:rPr>
+        <w:t xml:space="preserve">, </w:t>
+      </w:r>
+      <w:r>
+        <w:rPr>
+          <w:u w:val="single"/>
+          <w:lang w:val="pt-BR"/>
+        </w:rPr>
+        <w:t>IdSubscricao</w:t>
+      </w:r>
+      <w:r>
+        <w:rPr>
+          <w:lang w:val="pt-BR"/>
+        </w:rPr>
+        <w:t xml:space="preserve">, </w:t>
+      </w:r>
+      <w:r>
+        <w:rPr>
+          <w:u w:val="single"/>
+          <w:lang w:val="pt-BR"/>
+        </w:rPr>
+        <w:t>IdPlanoTreino</w:t>
+      </w:r>
+      <w:r>
+        <w:rPr>
+          <w:lang w:val="pt-BR"/>
+        </w:rPr>
+        <w:t>.</w:t>
+      </w:r>
+    </w:p>
+    <w:p>
+      <w:pPr>
+        <w:numPr>
+          <w:ilvl w:val="0"/>
+          <w:numId w:val="3"/>
+        </w:numPr>
+        <w:rPr>
+          <w:lang w:val="pt-BR"/>
+        </w:rPr>
+      </w:pPr>
+      <w:r>
+        <w:rPr>
+          <w:u w:val="single"/>
+          <w:lang w:val="pt-BR"/>
+        </w:rPr>
+        <w:t>Funcionario</w:t>
+      </w:r>
+      <w:r>
+        <w:rPr>
+          <w:lang w:val="pt-BR"/>
+        </w:rPr>
+        <w:t xml:space="preserve"> (</w:t>
+      </w:r>
+      <w:r>
+        <w:rPr>
+          <w:u w:val="single"/>
+          <w:lang w:val="pt-BR"/>
+        </w:rPr>
+        <w:t>funcionarios</w:t>
+      </w:r>
+      <w:r>
+        <w:rPr>
+          <w:lang w:val="pt-BR"/>
+        </w:rPr>
+        <w:t xml:space="preserve">): FK </w:t>
+      </w:r>
+      <w:r>
+        <w:rPr>
+          <w:u w:val="single"/>
+          <w:lang w:val="pt-BR"/>
+        </w:rPr>
+        <w:t>IdUser</w:t>
+      </w:r>
+      <w:r>
+        <w:rPr>
+          <w:lang w:val="pt-BR"/>
+        </w:rPr>
+        <w:t xml:space="preserve">, </w:t>
+      </w:r>
+      <w:r>
+        <w:rPr>
+          <w:u w:val="single"/>
+          <w:lang w:val="pt-BR"/>
+        </w:rPr>
+        <w:t>Nome</w:t>
+      </w:r>
+      <w:r>
+        <w:rPr>
+          <w:lang w:val="pt-BR"/>
+        </w:rPr>
+        <w:t xml:space="preserve">, </w:t>
+      </w:r>
+      <w:r>
+        <w:rPr>
+          <w:u w:val="single"/>
+          <w:lang w:val="pt-BR"/>
+        </w:rPr>
+        <w:t>Telemovel</w:t>
+      </w:r>
+      <w:r>
+        <w:rPr>
+          <w:lang w:val="pt-BR"/>
+        </w:rPr>
+        <w:t xml:space="preserve">, </w:t>
+      </w:r>
+      <w:r>
+        <w:rPr>
+          <w:u w:val="single"/>
+          <w:lang w:val="pt-BR"/>
+        </w:rPr>
+        <w:t>Funcao</w:t>
+      </w:r>
+      <w:r>
+        <w:rPr>
+          <w:lang w:val="pt-BR"/>
+        </w:rPr>
+        <w:t>.</w:t>
+      </w:r>
+    </w:p>
+    <w:p>
+      <w:pPr>
+        <w:numPr>
+          <w:ilvl w:val="0"/>
+          <w:numId w:val="3"/>
+        </w:numPr>
+        <w:rPr>
+          <w:lang w:val="pt-BR"/>
+        </w:rPr>
+      </w:pPr>
+      <w:r>
+        <w:rPr>
+          <w:lang w:val="pt-BR"/>
+        </w:rPr>
+        <w:t xml:space="preserve">Outras entidades: </w:t>
+      </w:r>
+      <w:r>
+        <w:rPr>
+          <w:u w:val="single"/>
+          <w:lang w:val="pt-BR"/>
+        </w:rPr>
+        <w:t>Subscricao</w:t>
+      </w:r>
+      <w:r>
+        <w:rPr>
+          <w:lang w:val="pt-BR"/>
+        </w:rPr>
+        <w:t xml:space="preserve">, </w:t>
+      </w:r>
+      <w:r>
+        <w:rPr>
+          <w:u w:val="single"/>
+          <w:lang w:val="pt-BR"/>
+        </w:rPr>
+        <w:t>Exercicio</w:t>
+      </w:r>
+      <w:r>
+        <w:rPr>
+          <w:lang w:val="pt-BR"/>
+        </w:rPr>
+        <w:t xml:space="preserve">, </w:t>
+      </w:r>
+      <w:r>
+        <w:rPr>
+          <w:u w:val="single"/>
+          <w:lang w:val="pt-BR"/>
+        </w:rPr>
+        <w:t>PlanoTreino</w:t>
+      </w:r>
+      <w:r>
+        <w:rPr>
+          <w:lang w:val="pt-BR"/>
+        </w:rPr>
+        <w:t xml:space="preserve">, </w:t>
+      </w:r>
+      <w:r>
+        <w:rPr>
+          <w:u w:val="single"/>
+          <w:lang w:val="pt-BR"/>
+        </w:rPr>
+        <w:t>PlanoExercicio</w:t>
+      </w:r>
+      <w:r>
+        <w:rPr>
+          <w:lang w:val="pt-BR"/>
+        </w:rPr>
+        <w:t xml:space="preserve">, </w:t>
+      </w:r>
+      <w:r>
+        <w:rPr>
+          <w:u w:val="single"/>
+          <w:lang w:val="pt-BR"/>
+        </w:rPr>
+        <w:t>Aula</w:t>
+      </w:r>
+      <w:r>
+        <w:rPr>
+          <w:lang w:val="pt-BR"/>
+        </w:rPr>
+        <w:t xml:space="preserve">, </w:t>
+      </w:r>
+      <w:r>
+        <w:rPr>
+          <w:u w:val="single"/>
+          <w:lang w:val="pt-BR"/>
+        </w:rPr>
+        <w:t>MembroAula</w:t>
+      </w:r>
+      <w:r>
+        <w:rPr>
+          <w:lang w:val="pt-BR"/>
+        </w:rPr>
+        <w:t xml:space="preserve">, </w:t>
+      </w:r>
+      <w:r>
+        <w:rPr>
+          <w:u w:val="single"/>
+          <w:lang w:val="pt-BR"/>
+        </w:rPr>
+        <w:t>Pagamento</w:t>
+      </w:r>
+      <w:r>
+        <w:rPr>
+          <w:lang w:val="pt-BR"/>
+        </w:rPr>
+        <w:t xml:space="preserve">, </w:t>
+      </w:r>
+      <w:r>
+        <w:rPr>
+          <w:u w:val="single"/>
+          <w:lang w:val="pt-BR"/>
+        </w:rPr>
+        <w:t>AvaliacaoFisica</w:t>
+      </w:r>
+      <w:r>
+        <w:rPr>
+          <w:lang w:val="pt-BR"/>
+        </w:rPr>
+        <w:t>.</w:t>
+      </w:r>
+    </w:p>
+    <w:p>
+      <w:pPr>
+        <w:numPr>
+          <w:ilvl w:val="0"/>
+          <w:numId w:val="3"/>
+        </w:numPr>
+        <w:rPr>
+          <w:lang w:val="pt-BR"/>
+        </w:rPr>
+      </w:pPr>
+      <w:r>
+        <w:rPr>
+          <w:lang w:val="pt-BR"/>
+        </w:rPr>
+        <w:t xml:space="preserve">Índices e constraints importantes: índice único em </w:t>
+      </w:r>
+      <w:r>
+        <w:rPr>
+          <w:u w:val="single"/>
+          <w:lang w:val="pt-BR"/>
+        </w:rPr>
+        <w:t>users.Email</w:t>
+      </w:r>
+      <w:r>
+        <w:rPr>
+          <w:lang w:val="pt-BR"/>
+        </w:rPr>
+        <w:t xml:space="preserve">, índice em </w:t>
+      </w:r>
+      <w:r>
+        <w:rPr>
+          <w:b/>
+          <w:lang w:val="pt-BR"/>
+        </w:rPr>
+        <w:t>(IdUser, Token)</w:t>
+      </w:r>
+      <w:r>
+        <w:rPr>
+          <w:lang w:val="pt-BR"/>
+        </w:rPr>
+        <w:t xml:space="preserve"> para </w:t>
+      </w:r>
+      <w:r>
+        <w:rPr>
+          <w:b/>
+          <w:lang w:val="pt-BR"/>
+        </w:rPr>
+        <w:t>refresh_tokens</w:t>
+      </w:r>
+      <w:r>
+        <w:rPr>
+          <w:lang w:val="pt-BR"/>
+        </w:rPr>
+        <w:t>.</w:t>
+      </w:r>
+    </w:p>
+    <w:p>
+      <w:pPr>
+        <w:numPr>
+          <w:ilvl w:val="0"/>
+          <w:numId w:val="6"/>
+        </w:numPr>
+        <w:rPr>
+          <w:lang w:val="pt-BR"/>
+        </w:rPr>
+      </w:pPr>
+      <w:r>
+        <w:rPr>
+          <w:lang w:val="pt-BR"/>
+        </w:rPr>
+        <w:t xml:space="preserve">Surface API (endpoints relevantes — </w:t>
+      </w:r>
+      <w:r>
+        <w:rPr>
+          <w:u w:val="single"/>
+          <w:lang w:val="pt-BR"/>
+        </w:rPr>
+        <w:t>AuthController</w:t>
+      </w:r>
+      <w:r>
+        <w:rPr>
+          <w:lang w:val="pt-BR"/>
+        </w:rPr>
+        <w:t xml:space="preserve">) Base: </w:t>
+      </w:r>
+      <w:r>
+        <w:rPr>
+          <w:b/>
+          <w:lang w:val="pt-BR"/>
+        </w:rPr>
+        <w:t>POST /api/auth/...</w:t>
+      </w:r>
+    </w:p>
+    <w:p>
+      <w:pPr>
+        <w:numPr>
+          <w:ilvl w:val="0"/>
+          <w:numId w:val="2"/>
+        </w:numPr>
+        <w:rPr>
+          <w:lang w:val="pt-BR"/>
+        </w:rPr>
+      </w:pPr>
+      <w:r>
+        <w:rPr>
+          <w:b/>
+          <w:lang w:val="pt-BR"/>
+        </w:rPr>
+        <w:t>POST /api/auth/register</w:t>
+      </w:r>
+    </w:p>
+    <w:p>
+      <w:pPr>
+        <w:numPr>
+          <w:ilvl w:val="1"/>
+          <w:numId w:val="2"/>
+        </w:numPr>
+        <w:rPr>
+          <w:lang w:val="pt-BR"/>
+        </w:rPr>
+      </w:pPr>
+      <w:r>
+        <w:rPr>
+          <w:lang w:val="pt-BR"/>
+        </w:rPr>
+        <w:t xml:space="preserve">Autorização: </w:t>
+      </w:r>
+      <w:r>
+        <w:rPr>
+          <w:b/>
+          <w:lang w:val="pt-BR"/>
+        </w:rPr>
+        <w:t>[Authorize(Roles = "Funcionario")]</w:t>
+      </w:r>
+    </w:p>
+    <w:p>
+      <w:pPr>
+        <w:numPr>
+          <w:ilvl w:val="1"/>
+          <w:numId w:val="2"/>
+        </w:numPr>
+        <w:rPr>
+          <w:lang w:val="pt-BR"/>
+        </w:rPr>
+      </w:pPr>
+      <w:r>
+        <w:rPr>
+          <w:lang w:val="pt-BR"/>
+        </w:rPr>
+        <w:t xml:space="preserve">Modelo: </w:t>
+      </w:r>
+      <w:r>
+        <w:rPr>
+          <w:u w:val="single"/>
+          <w:lang w:val="pt-BR"/>
+        </w:rPr>
+        <w:t>UserRegisterDto</w:t>
+      </w:r>
+    </w:p>
+    <w:p>
+      <w:pPr>
+        <w:numPr>
+          <w:ilvl w:val="1"/>
+          <w:numId w:val="2"/>
+        </w:numPr>
+        <w:rPr>
+          <w:lang w:val="pt-BR"/>
+        </w:rPr>
+      </w:pPr>
+      <w:r>
+        <w:rPr>
+          <w:lang w:val="pt-BR"/>
+        </w:rPr>
+        <w:lastRenderedPageBreak/>
+        <w:t xml:space="preserve">Função: recepção/funcionário regista novo </w:t>
+      </w:r>
+      <w:r>
+        <w:rPr>
+          <w:u w:val="single"/>
+          <w:lang w:val="pt-BR"/>
+        </w:rPr>
+        <w:t>User</w:t>
+      </w:r>
+      <w:r>
+        <w:rPr>
+          <w:lang w:val="pt-BR"/>
+        </w:rPr>
+        <w:t xml:space="preserve"> (membro ou funcionário). Chama </w:t>
+      </w:r>
+      <w:r>
+        <w:rPr>
+          <w:u w:val="single"/>
+          <w:lang w:val="pt-BR"/>
+        </w:rPr>
+        <w:t>IAuthService.RegisterAsync</w:t>
+      </w:r>
+      <w:r>
+        <w:rPr>
+          <w:lang w:val="pt-BR"/>
+        </w:rPr>
+        <w:t>.</w:t>
+      </w:r>
+    </w:p>
+    <w:p>
+      <w:pPr>
+        <w:numPr>
+          <w:ilvl w:val="0"/>
+          <w:numId w:val="2"/>
+        </w:numPr>
+        <w:rPr>
+          <w:lang w:val="pt-BR"/>
+        </w:rPr>
+      </w:pPr>
+      <w:r>
+        <w:rPr>
+          <w:b/>
+          <w:lang w:val="pt-BR"/>
+        </w:rPr>
+        <w:t>POST /api/auth/login</w:t>
+      </w:r>
+    </w:p>
+    <w:p>
+      <w:pPr>
+        <w:numPr>
+          <w:ilvl w:val="1"/>
+          <w:numId w:val="2"/>
+        </w:numPr>
+        <w:rPr>
+          <w:lang w:val="pt-BR"/>
+        </w:rPr>
+      </w:pPr>
+      <w:r>
+        <w:rPr>
+          <w:lang w:val="pt-BR"/>
+        </w:rPr>
+        <w:t>Público</w:t>
+      </w:r>
+    </w:p>
+    <w:p>
+      <w:pPr>
+        <w:numPr>
+          <w:ilvl w:val="1"/>
+          <w:numId w:val="2"/>
+        </w:numPr>
+        <w:rPr>
+          <w:lang w:val="pt-BR"/>
+        </w:rPr>
+      </w:pPr>
+      <w:r>
+        <w:rPr>
+          <w:lang w:val="pt-BR"/>
+        </w:rPr>
+        <w:t xml:space="preserve">Modelo: </w:t>
+      </w:r>
+      <w:r>
+        <w:rPr>
+          <w:u w:val="single"/>
+          <w:lang w:val="pt-BR"/>
+        </w:rPr>
+        <w:t>UserLoginDto</w:t>
+      </w:r>
+    </w:p>
+    <w:p>
+      <w:pPr>
+        <w:numPr>
+          <w:ilvl w:val="1"/>
+          <w:numId w:val="2"/>
+        </w:numPr>
+        <w:rPr>
+          <w:lang w:val="pt-BR"/>
+        </w:rPr>
+      </w:pPr>
+      <w:r>
+        <w:rPr>
+          <w:lang w:val="pt-BR"/>
+        </w:rPr>
+        <w:t xml:space="preserve">Função: autentica e retorna </w:t>
+      </w:r>
+      <w:r>
+        <w:rPr>
+          <w:u w:val="single"/>
+          <w:lang w:val="pt-BR"/>
+        </w:rPr>
+        <w:t>TokenResponseDto</w:t>
+      </w:r>
+      <w:r>
+        <w:rPr>
+          <w:lang w:val="pt-BR"/>
+        </w:rPr>
+        <w:t xml:space="preserve"> (Access + Refresh). Chama </w:t>
+      </w:r>
+      <w:r>
+        <w:rPr>
+          <w:u w:val="single"/>
+          <w:lang w:val="pt-BR"/>
+        </w:rPr>
+        <w:t>IAuthService.LoginAsync</w:t>
+      </w:r>
+      <w:r>
+        <w:rPr>
+          <w:lang w:val="pt-BR"/>
+        </w:rPr>
+        <w:t>.</w:t>
+      </w:r>
+    </w:p>
+    <w:p>
+      <w:pPr>
+        <w:numPr>
+          <w:ilvl w:val="0"/>
+          <w:numId w:val="2"/>
+        </w:numPr>
+        <w:rPr>
+          <w:lang w:val="pt-BR"/>
+        </w:rPr>
+      </w:pPr>
+      <w:r>
+        <w:rPr>
+          <w:b/>
+          <w:lang w:val="pt-BR"/>
+        </w:rPr>
+        <w:t>POST /api/auth/refresh</w:t>
+      </w:r>
+    </w:p>
+    <w:p>
+      <w:pPr>
+        <w:numPr>
+          <w:ilvl w:val="1"/>
+          <w:numId w:val="2"/>
+        </w:numPr>
+        <w:rPr>
+          <w:lang w:val="pt-BR"/>
+        </w:rPr>
+      </w:pPr>
+      <w:r>
+        <w:rPr>
+          <w:lang w:val="pt-BR"/>
+        </w:rPr>
+        <w:t>Público</w:t>
+      </w:r>
+    </w:p>
+    <w:p>
+      <w:pPr>
+        <w:numPr>
+          <w:ilvl w:val="1"/>
+          <w:numId w:val="2"/>
+        </w:numPr>
+        <w:rPr>
+          <w:lang w:val="pt-BR"/>
+        </w:rPr>
+      </w:pPr>
+      <w:r>
+        <w:rPr>
+          <w:lang w:val="pt-BR"/>
+        </w:rPr>
+        <w:t xml:space="preserve">Modelo: </w:t>
+      </w:r>
+      <w:r>
+        <w:rPr>
+          <w:u w:val="single"/>
+          <w:lang w:val="pt-BR"/>
+        </w:rPr>
+        <w:t>RefreshTokenRequestDto</w:t>
+      </w:r>
+      <w:r>
+        <w:rPr>
+          <w:lang w:val="pt-BR"/>
+        </w:rPr>
+        <w:t xml:space="preserve"> (</w:t>
+      </w:r>
+      <w:r>
+        <w:rPr>
+          <w:u w:val="single"/>
+          <w:lang w:val="pt-BR"/>
+        </w:rPr>
+        <w:t>IdUser</w:t>
+      </w:r>
+      <w:r>
+        <w:rPr>
+          <w:lang w:val="pt-BR"/>
+        </w:rPr>
+        <w:t xml:space="preserve">, </w:t>
+      </w:r>
+      <w:r>
+        <w:rPr>
+          <w:u w:val="single"/>
+          <w:lang w:val="pt-BR"/>
+        </w:rPr>
+        <w:t>RefreshToken</w:t>
+      </w:r>
+      <w:r>
+        <w:rPr>
+          <w:lang w:val="pt-BR"/>
+        </w:rPr>
         <w:t>)</w:t>
       </w:r>
     </w:p>
     <w:p>
-      <w:r>
-        <w:t xml:space="preserve">    - </w:t>
-      </w:r>
-      <w:proofErr w:type="spellStart"/>
-      <w:r>
-        <w:t>Cascade</w:t>
-      </w:r>
-      <w:proofErr w:type="spellEnd"/>
-      <w:r>
-        <w:t xml:space="preserve">: se o </w:t>
-      </w:r>
-      <w:proofErr w:type="spellStart"/>
-      <w:r>
+      <w:pPr>
+        <w:numPr>
+          <w:ilvl w:val="1"/>
+          <w:numId w:val="2"/>
+        </w:numPr>
+        <w:rPr>
+          <w:lang w:val="pt-BR"/>
+        </w:rPr>
+      </w:pPr>
+      <w:r>
+        <w:rPr>
+          <w:lang w:val="pt-BR"/>
+        </w:rPr>
+        <w:t xml:space="preserve">Função: troca refresh token por novo par token. Chama </w:t>
+      </w:r>
+      <w:r>
+        <w:rPr>
+          <w:u w:val="single"/>
+          <w:lang w:val="pt-BR"/>
+        </w:rPr>
+        <w:t>IAuthService.RefreshTokensAsync</w:t>
+      </w:r>
+      <w:r>
+        <w:rPr>
+          <w:lang w:val="pt-BR"/>
+        </w:rPr>
+        <w:t>.</w:t>
+      </w:r>
+    </w:p>
+    <w:p>
+      <w:pPr>
+        <w:numPr>
+          <w:ilvl w:val="0"/>
+          <w:numId w:val="2"/>
+        </w:numPr>
+        <w:rPr>
+          <w:lang w:val="pt-BR"/>
+        </w:rPr>
+      </w:pPr>
+      <w:r>
+        <w:rPr>
+          <w:b/>
+          <w:lang w:val="pt-BR"/>
+        </w:rPr>
+        <w:t>POST /api/auth/logout/{idUser}</w:t>
+      </w:r>
+    </w:p>
+    <w:p>
+      <w:pPr>
+        <w:numPr>
+          <w:ilvl w:val="1"/>
+          <w:numId w:val="2"/>
+        </w:numPr>
+        <w:rPr>
+          <w:lang w:val="pt-BR"/>
+        </w:rPr>
+      </w:pPr>
+      <w:r>
+        <w:rPr>
+          <w:b/>
+          <w:lang w:val="pt-BR"/>
+        </w:rPr>
+        <w:t>[Authorize]</w:t>
+      </w:r>
+    </w:p>
+    <w:p>
+      <w:pPr>
+        <w:numPr>
+          <w:ilvl w:val="1"/>
+          <w:numId w:val="2"/>
+        </w:numPr>
+        <w:rPr>
+          <w:lang w:val="pt-BR"/>
+        </w:rPr>
+      </w:pPr>
+      <w:r>
+        <w:rPr>
+          <w:lang w:val="pt-BR"/>
+        </w:rPr>
+        <w:t xml:space="preserve">Função: revoga (marca cancelado) refresh tokens do </w:t>
+      </w:r>
+      <w:r>
+        <w:rPr>
+          <w:u w:val="single"/>
+          <w:lang w:val="pt-BR"/>
+        </w:rPr>
+        <w:t>idUser</w:t>
+      </w:r>
+      <w:r>
+        <w:rPr>
+          <w:lang w:val="pt-BR"/>
+        </w:rPr>
+        <w:t xml:space="preserve">. Chama </w:t>
+      </w:r>
+      <w:r>
+        <w:rPr>
+          <w:u w:val="single"/>
+          <w:lang w:val="pt-BR"/>
+        </w:rPr>
+        <w:t>IAuthService.LogoutAsync</w:t>
+      </w:r>
+      <w:r>
+        <w:rPr>
+          <w:lang w:val="pt-BR"/>
+        </w:rPr>
+        <w:t>.</w:t>
+      </w:r>
+    </w:p>
+    <w:p>
+      <w:pPr>
+        <w:numPr>
+          <w:ilvl w:val="0"/>
+          <w:numId w:val="2"/>
+        </w:numPr>
+        <w:rPr>
+          <w:lang w:val="pt-BR"/>
+        </w:rPr>
+      </w:pPr>
+      <w:r>
+        <w:rPr>
+          <w:b/>
+          <w:lang w:val="pt-BR"/>
+        </w:rPr>
+        <w:t>POST /api/auth/reset-password</w:t>
+      </w:r>
+    </w:p>
+    <w:p>
+      <w:pPr>
+        <w:numPr>
+          <w:ilvl w:val="1"/>
+          <w:numId w:val="2"/>
+        </w:numPr>
+        <w:rPr>
+          <w:lang w:val="pt-BR"/>
+        </w:rPr>
+      </w:pPr>
+      <w:r>
+        <w:rPr>
+          <w:lang w:val="pt-BR"/>
+        </w:rPr>
+        <w:t>Público</w:t>
+      </w:r>
+    </w:p>
+    <w:p>
+      <w:pPr>
+        <w:numPr>
+          <w:ilvl w:val="1"/>
+          <w:numId w:val="2"/>
+        </w:numPr>
+        <w:rPr>
+          <w:lang w:val="pt-BR"/>
+        </w:rPr>
+      </w:pPr>
+      <w:r>
+        <w:rPr>
+          <w:lang w:val="pt-BR"/>
+        </w:rPr>
+        <w:t xml:space="preserve">Body: </w:t>
+      </w:r>
+      <w:r>
+        <w:rPr>
+          <w:b/>
+          <w:lang w:val="pt-BR"/>
+        </w:rPr>
+        <w:t>string email</w:t>
+      </w:r>
+    </w:p>
+    <w:p>
+      <w:pPr>
+        <w:numPr>
+          <w:ilvl w:val="1"/>
+          <w:numId w:val="2"/>
+        </w:numPr>
+        <w:rPr>
+          <w:lang w:val="pt-BR"/>
+        </w:rPr>
+      </w:pPr>
+      <w:r>
+        <w:rPr>
+          <w:lang w:val="pt-BR"/>
+        </w:rPr>
+        <w:t xml:space="preserve">Função: força alteração de password, gera senha temporária e envia por email. Chama </w:t>
+      </w:r>
+      <w:r>
+        <w:rPr>
+          <w:u w:val="single"/>
+          <w:lang w:val="pt-BR"/>
+        </w:rPr>
+        <w:t>IAuthService.ResetPasswordAsync</w:t>
+      </w:r>
+      <w:r>
+        <w:rPr>
+          <w:lang w:val="pt-BR"/>
+        </w:rPr>
+        <w:t>.</w:t>
+      </w:r>
+    </w:p>
+    <w:p>
+      <w:pPr>
+        <w:numPr>
+          <w:ilvl w:val="0"/>
+          <w:numId w:val="2"/>
+        </w:numPr>
+        <w:rPr>
+          <w:lang w:val="pt-BR"/>
+        </w:rPr>
+      </w:pPr>
+      <w:r>
+        <w:rPr>
+          <w:b/>
+          <w:lang w:val="pt-BR"/>
+        </w:rPr>
+        <w:t>POST /api/auth/change-password</w:t>
+      </w:r>
+    </w:p>
+    <w:p>
+      <w:pPr>
+        <w:numPr>
+          <w:ilvl w:val="1"/>
+          <w:numId w:val="2"/>
+        </w:numPr>
+        <w:rPr>
+          <w:lang w:val="pt-BR"/>
+        </w:rPr>
+      </w:pPr>
+      <w:r>
+        <w:rPr>
+          <w:b/>
+          <w:lang w:val="pt-BR"/>
+        </w:rPr>
+        <w:t>[Authorize]</w:t>
+      </w:r>
+    </w:p>
+    <w:p>
+      <w:pPr>
+        <w:numPr>
+          <w:ilvl w:val="1"/>
+          <w:numId w:val="2"/>
+        </w:numPr>
+        <w:rPr>
+          <w:lang w:val="pt-BR"/>
+        </w:rPr>
+      </w:pPr>
+      <w:r>
+        <w:rPr>
+          <w:lang w:val="pt-BR"/>
+        </w:rPr>
+        <w:t xml:space="preserve">Modelo: </w:t>
+      </w:r>
+      <w:r>
+        <w:rPr>
+          <w:u w:val="single"/>
+          <w:lang w:val="pt-BR"/>
+        </w:rPr>
+        <w:t>ChangePasswordDto</w:t>
+      </w:r>
+    </w:p>
+    <w:p>
+      <w:pPr>
+        <w:numPr>
+          <w:ilvl w:val="1"/>
+          <w:numId w:val="2"/>
+        </w:numPr>
+        <w:rPr>
+          <w:lang w:val="pt-BR"/>
+        </w:rPr>
+      </w:pPr>
+      <w:r>
+        <w:rPr>
+          <w:lang w:val="pt-BR"/>
+        </w:rPr>
+        <w:t xml:space="preserve">Função: altera password real do utilizador (valida password atual). Chama </w:t>
+      </w:r>
+      <w:r>
+        <w:rPr>
+          <w:u w:val="single"/>
+          <w:lang w:val="pt-BR"/>
+        </w:rPr>
+        <w:t>IAuthService.ChangePasswordAsync</w:t>
+      </w:r>
+      <w:r>
+        <w:rPr>
+          <w:lang w:val="pt-BR"/>
+        </w:rPr>
+        <w:t>.</w:t>
+      </w:r>
+    </w:p>
+    <w:p>
+      <w:pPr>
+        <w:numPr>
+          <w:ilvl w:val="0"/>
+          <w:numId w:val="2"/>
+        </w:numPr>
+        <w:rPr>
+          <w:lang w:val="pt-BR"/>
+        </w:rPr>
+      </w:pPr>
+      <w:r>
+        <w:rPr>
+          <w:b/>
+          <w:lang w:val="pt-BR"/>
+        </w:rPr>
+        <w:t>POST /api/auth/rotate</w:t>
+      </w:r>
+    </w:p>
+    <w:p>
+      <w:pPr>
+        <w:numPr>
+          <w:ilvl w:val="1"/>
+          <w:numId w:val="2"/>
+        </w:numPr>
+        <w:rPr>
+          <w:lang w:val="pt-BR"/>
+        </w:rPr>
+      </w:pPr>
+      <w:r>
+        <w:rPr>
+          <w:b/>
+          <w:lang w:val="pt-BR"/>
+        </w:rPr>
+        <w:t>[Authorize]</w:t>
+      </w:r>
+    </w:p>
+    <w:p>
+      <w:pPr>
+        <w:numPr>
+          <w:ilvl w:val="1"/>
+          <w:numId w:val="2"/>
+        </w:numPr>
+        <w:rPr>
+          <w:lang w:val="pt-BR"/>
+        </w:rPr>
+      </w:pPr>
+      <w:r>
+        <w:rPr>
+          <w:lang w:val="pt-BR"/>
+        </w:rPr>
+        <w:t xml:space="preserve">Modelo: </w:t>
+      </w:r>
+      <w:r>
+        <w:rPr>
+          <w:u w:val="single"/>
+          <w:lang w:val="pt-BR"/>
+        </w:rPr>
+        <w:t>RefreshTokenRequestDto</w:t>
+      </w:r>
+    </w:p>
+    <w:p>
+      <w:pPr>
+        <w:numPr>
+          <w:ilvl w:val="1"/>
+          <w:numId w:val="2"/>
+        </w:numPr>
+        <w:rPr>
+          <w:lang w:val="pt-BR"/>
+        </w:rPr>
+      </w:pPr>
+      <w:r>
+        <w:rPr>
+          <w:lang w:val="pt-BR"/>
+        </w:rPr>
+        <w:lastRenderedPageBreak/>
+        <w:t xml:space="preserve">Função: rotaciona refresh token específico (cria novo e marca </w:t>
+      </w:r>
+      <w:r>
+        <w:rPr>
+          <w:u w:val="single"/>
+          <w:lang w:val="pt-BR"/>
+        </w:rPr>
+        <w:t>SubstituidoPor</w:t>
+      </w:r>
+      <w:r>
+        <w:rPr>
+          <w:lang w:val="pt-BR"/>
+        </w:rPr>
+        <w:t xml:space="preserve">). Chama </w:t>
+      </w:r>
+      <w:r>
+        <w:rPr>
+          <w:u w:val="single"/>
+          <w:lang w:val="pt-BR"/>
+        </w:rPr>
+        <w:t>IAuthService.RotateRefreshTokenAsync</w:t>
+      </w:r>
+      <w:r>
+        <w:rPr>
+          <w:lang w:val="pt-BR"/>
+        </w:rPr>
+        <w:t>.</w:t>
+      </w:r>
+    </w:p>
+    <w:p>
+      <w:pPr>
+        <w:numPr>
+          <w:ilvl w:val="0"/>
+          <w:numId w:val="7"/>
+        </w:numPr>
+        <w:rPr>
+          <w:lang w:val="pt-BR"/>
+        </w:rPr>
+      </w:pPr>
+      <w:r>
+        <w:rPr>
+          <w:lang w:val="pt-BR"/>
+        </w:rPr>
+        <w:t>Serviços e métodos chave (resumo funcional)</w:t>
+      </w:r>
+    </w:p>
+    <w:p>
+      <w:pPr>
+        <w:numPr>
+          <w:ilvl w:val="0"/>
+          <w:numId w:val="2"/>
+        </w:numPr>
+        <w:rPr>
+          <w:lang w:val="pt-BR"/>
+        </w:rPr>
+      </w:pPr>
+      <w:r>
+        <w:rPr>
+          <w:u w:val="single"/>
+          <w:lang w:val="pt-BR"/>
+        </w:rPr>
+        <w:t>AuthService</w:t>
+      </w:r>
+      <w:r>
+        <w:rPr>
+          <w:lang w:val="pt-BR"/>
+        </w:rPr>
+        <w:t xml:space="preserve"> (implementa </w:t>
+      </w:r>
+      <w:r>
+        <w:rPr>
+          <w:u w:val="single"/>
+          <w:lang w:val="pt-BR"/>
+        </w:rPr>
+        <w:t>IAuthService</w:t>
+      </w:r>
+      <w:r>
+        <w:rPr>
+          <w:lang w:val="pt-BR"/>
+        </w:rPr>
+        <w:t>)</w:t>
+      </w:r>
+    </w:p>
+    <w:p>
+      <w:pPr>
+        <w:numPr>
+          <w:ilvl w:val="1"/>
+          <w:numId w:val="2"/>
+        </w:numPr>
+        <w:rPr>
+          <w:lang w:val="pt-BR"/>
+        </w:rPr>
+      </w:pPr>
+      <w:r>
+        <w:rPr>
+          <w:b/>
+          <w:lang w:val="pt-BR"/>
+        </w:rPr>
+        <w:t>RegisterAsync(UserRegisterDto request, User currentUser)</w:t>
+      </w:r>
+    </w:p>
+    <w:p>
+      <w:pPr>
+        <w:numPr>
+          <w:ilvl w:val="2"/>
+          <w:numId w:val="2"/>
+        </w:numPr>
+        <w:rPr>
+          <w:lang w:val="pt-BR"/>
+        </w:rPr>
+      </w:pPr>
+      <w:r>
+        <w:rPr>
+          <w:lang w:val="pt-BR"/>
+        </w:rPr>
+        <w:t xml:space="preserve">Valida permissões do </w:t>
+      </w:r>
+      <w:r>
+        <w:rPr>
+          <w:b/>
+          <w:lang w:val="pt-BR"/>
+        </w:rPr>
+        <w:t>currentUser</w:t>
+      </w:r>
+      <w:r>
+        <w:rPr>
+          <w:lang w:val="pt-BR"/>
+        </w:rPr>
+        <w:t xml:space="preserve"> (só </w:t>
+      </w:r>
+      <w:r>
+        <w:rPr>
+          <w:u w:val="single"/>
+          <w:lang w:val="pt-BR"/>
+        </w:rPr>
+        <w:t>Funcionario</w:t>
+      </w:r>
+      <w:r>
+        <w:rPr>
+          <w:lang w:val="pt-BR"/>
+        </w:rPr>
+        <w:t xml:space="preserve"> com </w:t>
+      </w:r>
+      <w:r>
+        <w:rPr>
+          <w:u w:val="single"/>
+          <w:lang w:val="pt-BR"/>
+        </w:rPr>
+        <w:t>Funcao</w:t>
+      </w:r>
+      <w:r>
+        <w:rPr>
+          <w:lang w:val="pt-BR"/>
+        </w:rPr>
+        <w:t xml:space="preserve"> Admin/Rececao), valida inputs, cria </w:t>
+      </w:r>
+      <w:r>
+        <w:rPr>
+          <w:u w:val="single"/>
+          <w:lang w:val="pt-BR"/>
+        </w:rPr>
         <w:t>User</w:t>
       </w:r>
-      <w:proofErr w:type="spellEnd"/>
-      <w:r>
-        <w:t xml:space="preserve"> for apagado, todos os </w:t>
-      </w:r>
-      <w:proofErr w:type="spellStart"/>
-      <w:r>
-        <w:t>RefreshTokens</w:t>
-      </w:r>
-      <w:proofErr w:type="spellEnd"/>
-      <w:r>
-        <w:t xml:space="preserve"> também serão apagados</w:t>
-      </w:r>
-    </w:p>
-    <w:p>
-      <w:r>
-        <w:t xml:space="preserve">  Membro → Pagamentos (</w:t>
-      </w:r>
-      <w:proofErr w:type="gramStart"/>
-      <w:r>
-        <w:t>1:N</w:t>
-      </w:r>
-      <w:proofErr w:type="gramEnd"/>
-      <w:r>
+      <w:r>
+        <w:rPr>
+          <w:lang w:val="pt-BR"/>
+        </w:rPr>
+        <w:t xml:space="preserve"> com </w:t>
+      </w:r>
+      <w:r>
+        <w:rPr>
+          <w:u w:val="single"/>
+          <w:lang w:val="pt-BR"/>
+        </w:rPr>
+        <w:t>PasswordHash</w:t>
+      </w:r>
+      <w:r>
+        <w:rPr>
+          <w:lang w:val="pt-BR"/>
+        </w:rPr>
+        <w:t xml:space="preserve"> (gera senha aleatória), cria </w:t>
+      </w:r>
+      <w:r>
+        <w:rPr>
+          <w:u w:val="single"/>
+          <w:lang w:val="pt-BR"/>
+        </w:rPr>
+        <w:t>Membro</w:t>
+      </w:r>
+      <w:r>
+        <w:rPr>
+          <w:lang w:val="pt-BR"/>
+        </w:rPr>
+        <w:t xml:space="preserve"> ou </w:t>
+      </w:r>
+      <w:r>
+        <w:rPr>
+          <w:u w:val="single"/>
+          <w:lang w:val="pt-BR"/>
+        </w:rPr>
+        <w:t>Funcionario</w:t>
+      </w:r>
+      <w:r>
+        <w:rPr>
+          <w:lang w:val="pt-BR"/>
+        </w:rPr>
+        <w:t xml:space="preserve"> conforme tipo, grava DB e envia email com credenciais através do </w:t>
+      </w:r>
+      <w:r>
+        <w:rPr>
+          <w:u w:val="single"/>
+          <w:lang w:val="pt-BR"/>
+        </w:rPr>
+        <w:t>IEmailService</w:t>
+      </w:r>
+      <w:r>
+        <w:rPr>
+          <w:lang w:val="pt-BR"/>
+        </w:rPr>
+        <w:t>.</w:t>
+      </w:r>
+    </w:p>
+    <w:p>
+      <w:pPr>
+        <w:numPr>
+          <w:ilvl w:val="1"/>
+          <w:numId w:val="2"/>
+        </w:numPr>
+        <w:rPr>
+          <w:lang w:val="pt-BR"/>
+        </w:rPr>
+      </w:pPr>
+      <w:r>
+        <w:rPr>
+          <w:b/>
+          <w:lang w:val="pt-BR"/>
+        </w:rPr>
+        <w:t>LoginAsync(UserLoginDto request)</w:t>
+      </w:r>
+    </w:p>
+    <w:p>
+      <w:pPr>
+        <w:numPr>
+          <w:ilvl w:val="2"/>
+          <w:numId w:val="2"/>
+        </w:numPr>
+        <w:rPr>
+          <w:lang w:val="pt-BR"/>
+        </w:rPr>
+      </w:pPr>
+      <w:r>
+        <w:rPr>
+          <w:lang w:val="pt-BR"/>
+        </w:rPr>
+        <w:t xml:space="preserve">Verifica </w:t>
+      </w:r>
+      <w:r>
+        <w:rPr>
+          <w:u w:val="single"/>
+          <w:lang w:val="pt-BR"/>
+        </w:rPr>
+        <w:t>Email</w:t>
+      </w:r>
+      <w:r>
+        <w:rPr>
+          <w:lang w:val="pt-BR"/>
+        </w:rPr>
+        <w:t xml:space="preserve">, valida password com </w:t>
+      </w:r>
+      <w:r>
+        <w:rPr>
+          <w:b/>
+          <w:lang w:val="pt-BR"/>
+        </w:rPr>
+        <w:t>PasswordHasher.VerifyHashedPassword</w:t>
+      </w:r>
+      <w:r>
+        <w:rPr>
+          <w:lang w:val="pt-BR"/>
+        </w:rPr>
+        <w:t xml:space="preserve">, chama </w:t>
+      </w:r>
+      <w:r>
+        <w:rPr>
+          <w:u w:val="single"/>
+          <w:lang w:val="pt-BR"/>
+        </w:rPr>
+        <w:t>CreateTokenResponse</w:t>
+      </w:r>
+      <w:r>
+        <w:rPr>
+          <w:lang w:val="pt-BR"/>
+        </w:rPr>
+        <w:t>.</w:t>
+      </w:r>
+    </w:p>
+    <w:p>
+      <w:pPr>
+        <w:numPr>
+          <w:ilvl w:val="1"/>
+          <w:numId w:val="2"/>
+        </w:numPr>
+        <w:rPr>
+          <w:lang w:val="pt-BR"/>
+        </w:rPr>
+      </w:pPr>
+      <w:r>
+        <w:rPr>
+          <w:b/>
+          <w:lang w:val="pt-BR"/>
+        </w:rPr>
+        <w:t>CreateTokenResponse(User user)</w:t>
+      </w:r>
+      <w:r>
+        <w:rPr>
+          <w:lang w:val="pt-BR"/>
+        </w:rPr>
+        <w:t xml:space="preserve"> (privado)</w:t>
+      </w:r>
+    </w:p>
+    <w:p>
+      <w:pPr>
+        <w:numPr>
+          <w:ilvl w:val="2"/>
+          <w:numId w:val="2"/>
+        </w:numPr>
+        <w:rPr>
+          <w:lang w:val="pt-BR"/>
+        </w:rPr>
+      </w:pPr>
+      <w:r>
+        <w:rPr>
+          <w:u w:val="single"/>
+          <w:lang w:val="pt-BR"/>
+        </w:rPr>
+        <w:t>CreateToken</w:t>
+      </w:r>
+      <w:r>
+        <w:rPr>
+          <w:lang w:val="pt-BR"/>
+        </w:rPr>
+        <w:t xml:space="preserve"> (gera JWT com </w:t>
+      </w:r>
+      <w:r>
+        <w:rPr>
+          <w:b/>
+          <w:lang w:val="pt-BR"/>
+        </w:rPr>
+        <w:t>ClaimTypes.Name</w:t>
+      </w:r>
+      <w:r>
+        <w:rPr>
+          <w:lang w:val="pt-BR"/>
+        </w:rPr>
+        <w:t xml:space="preserve">, </w:t>
+      </w:r>
+      <w:r>
+        <w:rPr>
+          <w:b/>
+          <w:lang w:val="pt-BR"/>
+        </w:rPr>
+        <w:t>NameIdentifier</w:t>
+      </w:r>
+      <w:r>
+        <w:rPr>
+          <w:lang w:val="pt-BR"/>
+        </w:rPr>
+        <w:t xml:space="preserve">, </w:t>
+      </w:r>
+      <w:r>
+        <w:rPr>
+          <w:b/>
+          <w:lang w:val="pt-BR"/>
+        </w:rPr>
+        <w:t>Role</w:t>
+      </w:r>
+      <w:r>
+        <w:rPr>
+          <w:lang w:val="pt-BR"/>
+        </w:rPr>
+        <w:t xml:space="preserve">) e </w:t>
+      </w:r>
+      <w:r>
+        <w:rPr>
+          <w:u w:val="single"/>
+          <w:lang w:val="pt-BR"/>
+        </w:rPr>
+        <w:t>GenerateAndSaveRefreshTokenAsync</w:t>
+      </w:r>
+      <w:r>
+        <w:rPr>
+          <w:lang w:val="pt-BR"/>
+        </w:rPr>
+        <w:t xml:space="preserve"> (gera refresh token random e guarda em DB).</w:t>
+      </w:r>
+    </w:p>
+    <w:p>
+      <w:pPr>
+        <w:numPr>
+          <w:ilvl w:val="1"/>
+          <w:numId w:val="2"/>
+        </w:numPr>
+        <w:rPr>
+          <w:lang w:val="pt-BR"/>
+        </w:rPr>
+      </w:pPr>
+      <w:r>
+        <w:rPr>
+          <w:b/>
+          <w:lang w:val="pt-BR"/>
+        </w:rPr>
+        <w:t>RefreshTokensAsync(RefreshTokenRequestDto request)</w:t>
+      </w:r>
+    </w:p>
+    <w:p>
+      <w:pPr>
+        <w:numPr>
+          <w:ilvl w:val="2"/>
+          <w:numId w:val="2"/>
+        </w:numPr>
+        <w:rPr>
+          <w:lang w:val="pt-BR"/>
+        </w:rPr>
+      </w:pPr>
+      <w:r>
+        <w:rPr>
+          <w:lang w:val="pt-BR"/>
+        </w:rPr>
+        <w:t>Verifica existência do refresh token não cancelado e válido; se válido, cria novo par access+refresh (ATENÇÃO: não revoga automaticamente o token usado — ver observações).</w:t>
+      </w:r>
+    </w:p>
+    <w:p>
+      <w:pPr>
+        <w:numPr>
+          <w:ilvl w:val="1"/>
+          <w:numId w:val="2"/>
+        </w:numPr>
+        <w:rPr>
+          <w:lang w:val="pt-BR"/>
+        </w:rPr>
+      </w:pPr>
+      <w:r>
+        <w:rPr>
+          <w:b/>
+          <w:lang w:val="pt-BR"/>
+        </w:rPr>
+        <w:t>LogoutAsync(int userId)</w:t>
+      </w:r>
+    </w:p>
+    <w:p>
+      <w:pPr>
+        <w:numPr>
+          <w:ilvl w:val="2"/>
+          <w:numId w:val="2"/>
+        </w:numPr>
+        <w:rPr>
+          <w:lang w:val="pt-BR"/>
+        </w:rPr>
+      </w:pPr>
+      <w:r>
+        <w:rPr>
+          <w:lang w:val="pt-BR"/>
+        </w:rPr>
+        <w:t xml:space="preserve">Marca todos os refresh tokens ativos do utilizador como </w:t>
+      </w:r>
+      <w:r>
+        <w:rPr>
+          <w:b/>
+          <w:lang w:val="pt-BR"/>
+        </w:rPr>
+        <w:t>Cancelado = true</w:t>
+      </w:r>
+      <w:r>
+        <w:rPr>
+          <w:lang w:val="pt-BR"/>
+        </w:rPr>
+        <w:t>.</w:t>
+      </w:r>
+    </w:p>
+    <w:p>
+      <w:pPr>
+        <w:numPr>
+          <w:ilvl w:val="1"/>
+          <w:numId w:val="2"/>
+        </w:numPr>
+        <w:rPr>
+          <w:lang w:val="pt-BR"/>
+        </w:rPr>
+      </w:pPr>
+      <w:r>
+        <w:rPr>
+          <w:b/>
+          <w:lang w:val="pt-BR"/>
+        </w:rPr>
+        <w:t>ResetPasswordAsync(string email)</w:t>
+      </w:r>
+    </w:p>
+    <w:p>
+      <w:pPr>
+        <w:numPr>
+          <w:ilvl w:val="2"/>
+          <w:numId w:val="2"/>
+        </w:numPr>
+        <w:rPr>
+          <w:lang w:val="pt-BR"/>
+        </w:rPr>
+      </w:pPr>
+      <w:r>
+        <w:rPr>
+          <w:lang w:val="pt-BR"/>
+        </w:rPr>
+        <w:t xml:space="preserve">Gera senha temporária, atualiza </w:t>
+      </w:r>
+      <w:r>
+        <w:rPr>
+          <w:u w:val="single"/>
+          <w:lang w:val="pt-BR"/>
+        </w:rPr>
+        <w:t>PasswordHash</w:t>
+      </w:r>
+      <w:r>
+        <w:rPr>
+          <w:lang w:val="pt-BR"/>
+        </w:rPr>
+        <w:t xml:space="preserve">, marca </w:t>
+      </w:r>
+      <w:r>
+        <w:rPr>
+          <w:b/>
+          <w:lang w:val="pt-BR"/>
+        </w:rPr>
+        <w:t>PrimeiraVez = true</w:t>
+      </w:r>
+      <w:r>
+        <w:rPr>
+          <w:lang w:val="pt-BR"/>
+        </w:rPr>
+        <w:t>, cancela refresh tokens e envia senha por email.</w:t>
+      </w:r>
+    </w:p>
+    <w:p>
+      <w:pPr>
+        <w:numPr>
+          <w:ilvl w:val="1"/>
+          <w:numId w:val="2"/>
+        </w:numPr>
+        <w:rPr>
+          <w:lang w:val="pt-BR"/>
+        </w:rPr>
+      </w:pPr>
+      <w:r>
+        <w:rPr>
+          <w:b/>
+          <w:lang w:val="pt-BR"/>
+        </w:rPr>
+        <w:t>ChangePasswordAsync(ChangePasswordDto request)</w:t>
+      </w:r>
+    </w:p>
+    <w:p>
+      <w:pPr>
+        <w:numPr>
+          <w:ilvl w:val="2"/>
+          <w:numId w:val="2"/>
+        </w:numPr>
+        <w:rPr>
+          <w:lang w:val="pt-BR"/>
+        </w:rPr>
+      </w:pPr>
+      <w:r>
+        <w:rPr>
+          <w:lang w:val="pt-BR"/>
+        </w:rPr>
+        <w:t xml:space="preserve">Valida </w:t>
+      </w:r>
+      <w:r>
+        <w:rPr>
+          <w:u w:val="single"/>
+          <w:lang w:val="pt-BR"/>
+        </w:rPr>
+        <w:t>PasswordAtual</w:t>
+      </w:r>
+      <w:r>
+        <w:rPr>
+          <w:lang w:val="pt-BR"/>
+        </w:rPr>
+        <w:t xml:space="preserve">, grava </w:t>
+      </w:r>
+      <w:r>
+        <w:rPr>
+          <w:u w:val="single"/>
+          <w:lang w:val="pt-BR"/>
+        </w:rPr>
+        <w:t>PasswordHash</w:t>
+      </w:r>
+      <w:r>
+        <w:rPr>
+          <w:lang w:val="pt-BR"/>
+        </w:rPr>
+        <w:t xml:space="preserve"> novo e </w:t>
+      </w:r>
+      <w:r>
+        <w:rPr>
+          <w:b/>
+          <w:lang w:val="pt-BR"/>
+        </w:rPr>
+        <w:t>PrimeiraVez = false</w:t>
+      </w:r>
+      <w:r>
+        <w:rPr>
+          <w:lang w:val="pt-BR"/>
+        </w:rPr>
+        <w:t>.</w:t>
+      </w:r>
+    </w:p>
+    <w:p>
+      <w:pPr>
+        <w:numPr>
+          <w:ilvl w:val="1"/>
+          <w:numId w:val="2"/>
+        </w:numPr>
+        <w:rPr>
+          <w:lang w:val="pt-BR"/>
+        </w:rPr>
+      </w:pPr>
+      <w:r>
+        <w:rPr>
+          <w:b/>
+          <w:lang w:val="pt-BR"/>
+        </w:rPr>
+        <w:lastRenderedPageBreak/>
+        <w:t>RotateRefreshTokenAsync(int userId, string refreshToken)</w:t>
+      </w:r>
+    </w:p>
+    <w:p>
+      <w:pPr>
+        <w:numPr>
+          <w:ilvl w:val="2"/>
+          <w:numId w:val="2"/>
+        </w:numPr>
+        <w:rPr>
+          <w:lang w:val="pt-BR"/>
+        </w:rPr>
+      </w:pPr>
+      <w:r>
+        <w:rPr>
+          <w:lang w:val="pt-BR"/>
+        </w:rPr>
+        <w:t xml:space="preserve">Localiza token existente, marca </w:t>
+      </w:r>
+      <w:r>
+        <w:rPr>
+          <w:b/>
+          <w:lang w:val="pt-BR"/>
+        </w:rPr>
+        <w:t>Cancelado = true</w:t>
+      </w:r>
+      <w:r>
+        <w:rPr>
+          <w:lang w:val="pt-BR"/>
+        </w:rPr>
+        <w:t xml:space="preserve">, atribui </w:t>
+      </w:r>
+      <w:r>
+        <w:rPr>
+          <w:u w:val="single"/>
+          <w:lang w:val="pt-BR"/>
+        </w:rPr>
+        <w:t>SubstituidoPor</w:t>
+      </w:r>
+      <w:r>
+        <w:rPr>
+          <w:lang w:val="pt-BR"/>
+        </w:rPr>
+        <w:t xml:space="preserve"> e cria novo </w:t>
+      </w:r>
+      <w:r>
+        <w:rPr>
+          <w:u w:val="single"/>
+          <w:lang w:val="pt-BR"/>
+        </w:rPr>
+        <w:t>RefreshToken</w:t>
+      </w:r>
+      <w:r>
+        <w:rPr>
+          <w:lang w:val="pt-BR"/>
+        </w:rPr>
+        <w:t xml:space="preserve"> associado ao user.</w:t>
+      </w:r>
+    </w:p>
+    <w:p>
+      <w:pPr>
+        <w:numPr>
+          <w:ilvl w:val="1"/>
+          <w:numId w:val="2"/>
+        </w:numPr>
+        <w:rPr>
+          <w:lang w:val="pt-BR"/>
+        </w:rPr>
+      </w:pPr>
+      <w:r>
+        <w:rPr>
+          <w:lang w:val="pt-BR"/>
+        </w:rPr>
+        <w:t xml:space="preserve">Helpers: </w:t>
+      </w:r>
+      <w:r>
+        <w:rPr>
+          <w:u w:val="single"/>
+          <w:lang w:val="pt-BR"/>
+        </w:rPr>
+        <w:t>GenerateRandomPassword</w:t>
+      </w:r>
+      <w:r>
+        <w:rPr>
+          <w:lang w:val="pt-BR"/>
+        </w:rPr>
+        <w:t xml:space="preserve">, </w:t>
+      </w:r>
+      <w:r>
+        <w:rPr>
+          <w:u w:val="single"/>
+          <w:lang w:val="pt-BR"/>
+        </w:rPr>
+        <w:t>CreateRefreshToken</w:t>
+      </w:r>
+      <w:r>
+        <w:rPr>
+          <w:lang w:val="pt-BR"/>
+        </w:rPr>
+        <w:t>.</w:t>
+      </w:r>
+    </w:p>
+    <w:p>
+      <w:pPr>
+        <w:numPr>
+          <w:ilvl w:val="0"/>
+          <w:numId w:val="2"/>
+        </w:numPr>
+        <w:rPr>
+          <w:lang w:val="pt-BR"/>
+        </w:rPr>
+      </w:pPr>
+      <w:r>
+        <w:rPr>
+          <w:u w:val="single"/>
+          <w:lang w:val="pt-BR"/>
+        </w:rPr>
+        <w:t>EmailService</w:t>
+      </w:r>
+      <w:r>
+        <w:rPr>
+          <w:lang w:val="pt-BR"/>
+        </w:rPr>
+        <w:t xml:space="preserve"> (implementa </w:t>
+      </w:r>
+      <w:r>
+        <w:rPr>
+          <w:u w:val="single"/>
+          <w:lang w:val="pt-BR"/>
+        </w:rPr>
+        <w:t>IEmailService</w:t>
+      </w:r>
+      <w:r>
+        <w:rPr>
+          <w:lang w:val="pt-BR"/>
+        </w:rPr>
         <w:t>)</w:t>
       </w:r>
     </w:p>
     <w:p>
-      <w:r>
-        <w:t xml:space="preserve">    - </w:t>
-      </w:r>
-      <w:proofErr w:type="spellStart"/>
-      <w:r>
-        <w:t>Restrict</w:t>
-      </w:r>
-      <w:proofErr w:type="spellEnd"/>
-      <w:r>
-        <w:t>: não se deve apagar o Membro enquanto houver pagamentos</w:t>
-      </w:r>
-    </w:p>
-    <w:p/>
-    <w:p>
-      <w:r>
-        <w:t xml:space="preserve">- Conclusão: </w:t>
-      </w:r>
-      <w:proofErr w:type="spellStart"/>
-      <w:r>
-        <w:t>DbContext</w:t>
-      </w:r>
-      <w:proofErr w:type="spellEnd"/>
-      <w:r>
-        <w:t xml:space="preserve"> define como as classes do C# se transformam em tabelas, colunas e relações no banco.</w:t>
-      </w:r>
-    </w:p>
-    <w:p/>
+      <w:pPr>
+        <w:numPr>
+          <w:ilvl w:val="1"/>
+          <w:numId w:val="2"/>
+        </w:numPr>
+        <w:rPr>
+          <w:lang w:val="pt-BR"/>
+        </w:rPr>
+      </w:pPr>
+      <w:r>
+        <w:rPr>
+          <w:b/>
+          <w:lang w:val="pt-BR"/>
+        </w:rPr>
+        <w:t>SendEmailAsync(string to, string subject, string body)</w:t>
+      </w:r>
+    </w:p>
+    <w:p>
+      <w:pPr>
+        <w:numPr>
+          <w:ilvl w:val="2"/>
+          <w:numId w:val="2"/>
+        </w:numPr>
+        <w:rPr>
+          <w:lang w:val="pt-BR"/>
+        </w:rPr>
+      </w:pPr>
+      <w:r>
+        <w:rPr>
+          <w:lang w:val="pt-BR"/>
+        </w:rPr>
+        <w:t xml:space="preserve">Lê </w:t>
+      </w:r>
+      <w:r>
+        <w:rPr>
+          <w:b/>
+          <w:lang w:val="pt-BR"/>
+        </w:rPr>
+        <w:t>Email:SmtpHost</w:t>
+      </w:r>
+      <w:r>
+        <w:rPr>
+          <w:lang w:val="pt-BR"/>
+        </w:rPr>
+        <w:t xml:space="preserve">, </w:t>
+      </w:r>
+      <w:r>
+        <w:rPr>
+          <w:b/>
+          <w:lang w:val="pt-BR"/>
+        </w:rPr>
+        <w:t>Email:SmtpUser</w:t>
+      </w:r>
+      <w:r>
+        <w:rPr>
+          <w:lang w:val="pt-BR"/>
+        </w:rPr>
+        <w:t xml:space="preserve">, </w:t>
+      </w:r>
+      <w:r>
+        <w:rPr>
+          <w:b/>
+          <w:lang w:val="pt-BR"/>
+        </w:rPr>
+        <w:t>Email:SmtpPass</w:t>
+      </w:r>
+      <w:r>
+        <w:rPr>
+          <w:lang w:val="pt-BR"/>
+        </w:rPr>
+        <w:t xml:space="preserve">, </w:t>
+      </w:r>
+      <w:r>
+        <w:rPr>
+          <w:b/>
+          <w:lang w:val="pt-BR"/>
+        </w:rPr>
+        <w:t>Email:FromName</w:t>
+      </w:r>
+      <w:r>
+        <w:rPr>
+          <w:lang w:val="pt-BR"/>
+        </w:rPr>
+        <w:t xml:space="preserve">, </w:t>
+      </w:r>
+      <w:r>
+        <w:rPr>
+          <w:b/>
+          <w:lang w:val="pt-BR"/>
+        </w:rPr>
+        <w:t>Email:SmtpPort</w:t>
+      </w:r>
+      <w:r>
+        <w:rPr>
+          <w:lang w:val="pt-BR"/>
+        </w:rPr>
+        <w:t xml:space="preserve"> do </w:t>
+      </w:r>
+      <w:r>
+        <w:rPr>
+          <w:b/>
+          <w:lang w:val="pt-BR"/>
+        </w:rPr>
+        <w:t>IConfiguration</w:t>
+      </w:r>
+      <w:r>
+        <w:rPr>
+          <w:lang w:val="pt-BR"/>
+        </w:rPr>
+        <w:t xml:space="preserve">, usa </w:t>
+      </w:r>
+      <w:r>
+        <w:rPr>
+          <w:b/>
+          <w:lang w:val="pt-BR"/>
+        </w:rPr>
+        <w:t>SmtpClient</w:t>
+      </w:r>
+      <w:r>
+        <w:rPr>
+          <w:lang w:val="pt-BR"/>
+        </w:rPr>
+        <w:t xml:space="preserve"> e </w:t>
+      </w:r>
+      <w:r>
+        <w:rPr>
+          <w:b/>
+          <w:lang w:val="pt-BR"/>
+        </w:rPr>
+        <w:t>MailMessage</w:t>
+      </w:r>
+      <w:r>
+        <w:rPr>
+          <w:lang w:val="pt-BR"/>
+        </w:rPr>
+        <w:t xml:space="preserve"> para enviar. Valida configurações básicas e lança </w:t>
+      </w:r>
+      <w:r>
+        <w:rPr>
+          <w:b/>
+          <w:lang w:val="pt-BR"/>
+        </w:rPr>
+        <w:t>InvalidOperationException</w:t>
+      </w:r>
+      <w:r>
+        <w:rPr>
+          <w:lang w:val="pt-BR"/>
+        </w:rPr>
+        <w:t xml:space="preserve"> em erro.</w:t>
+      </w:r>
+    </w:p>
+    <w:p>
+      <w:pPr>
+        <w:numPr>
+          <w:ilvl w:val="0"/>
+          <w:numId w:val="8"/>
+        </w:numPr>
+        <w:rPr>
+          <w:lang w:val="pt-BR"/>
+        </w:rPr>
+      </w:pPr>
+      <w:r>
+        <w:rPr>
+          <w:lang w:val="pt-BR"/>
+        </w:rPr>
+        <w:t>Observações importantes de segurança e validação (documentação/posição atual)</w:t>
+      </w:r>
+    </w:p>
+    <w:p>
+      <w:pPr>
+        <w:numPr>
+          <w:ilvl w:val="0"/>
+          <w:numId w:val="2"/>
+        </w:numPr>
+        <w:rPr>
+          <w:lang w:val="pt-BR"/>
+        </w:rPr>
+      </w:pPr>
+      <w:r>
+        <w:rPr>
+          <w:lang w:val="pt-BR"/>
+        </w:rPr>
+        <w:t>Boas práticas já aplicadas:</w:t>
+      </w:r>
+    </w:p>
+    <w:p>
+      <w:pPr>
+        <w:numPr>
+          <w:ilvl w:val="1"/>
+          <w:numId w:val="2"/>
+        </w:numPr>
+        <w:rPr>
+          <w:lang w:val="pt-BR"/>
+        </w:rPr>
+      </w:pPr>
+      <w:r>
+        <w:rPr>
+          <w:lang w:val="pt-BR"/>
+        </w:rPr>
+        <w:t xml:space="preserve">Senhas armazenadas como hash via </w:t>
+      </w:r>
+      <w:r>
+        <w:rPr>
+          <w:b/>
+          <w:lang w:val="pt-BR"/>
+        </w:rPr>
+        <w:t>PasswordHasher&lt;T&gt;</w:t>
+      </w:r>
+      <w:r>
+        <w:rPr>
+          <w:lang w:val="pt-BR"/>
+        </w:rPr>
+        <w:t>.</w:t>
+      </w:r>
+    </w:p>
+    <w:p>
+      <w:pPr>
+        <w:numPr>
+          <w:ilvl w:val="1"/>
+          <w:numId w:val="2"/>
+        </w:numPr>
+        <w:rPr>
+          <w:lang w:val="pt-BR"/>
+        </w:rPr>
+      </w:pPr>
+      <w:r>
+        <w:rPr>
+          <w:lang w:val="pt-BR"/>
+        </w:rPr>
+        <w:t xml:space="preserve">JWT com </w:t>
+      </w:r>
+      <w:r>
+        <w:rPr>
+          <w:b/>
+          <w:lang w:val="pt-BR"/>
+        </w:rPr>
+        <w:t>IssuerSigningKey</w:t>
+      </w:r>
+      <w:r>
+        <w:rPr>
+          <w:lang w:val="pt-BR"/>
+        </w:rPr>
+        <w:t xml:space="preserve"> configurado (chave lida de </w:t>
+      </w:r>
+      <w:r>
+        <w:rPr>
+          <w:b/>
+          <w:lang w:val="pt-BR"/>
+        </w:rPr>
+        <w:t>IConfiguration</w:t>
+      </w:r>
+      <w:r>
+        <w:rPr>
+          <w:lang w:val="pt-BR"/>
+        </w:rPr>
+        <w:t>).</w:t>
+      </w:r>
+    </w:p>
+    <w:p>
+      <w:pPr>
+        <w:numPr>
+          <w:ilvl w:val="1"/>
+          <w:numId w:val="2"/>
+        </w:numPr>
+        <w:rPr>
+          <w:lang w:val="pt-BR"/>
+        </w:rPr>
+      </w:pPr>
+      <w:r>
+        <w:rPr>
+          <w:lang w:val="pt-BR"/>
+        </w:rPr>
+        <w:t xml:space="preserve">Refresh tokens persistidos no BD com expiracão e flag </w:t>
+      </w:r>
+      <w:r>
+        <w:rPr>
+          <w:u w:val="single"/>
+          <w:lang w:val="pt-BR"/>
+        </w:rPr>
+        <w:t>Cancelado</w:t>
+      </w:r>
+      <w:r>
+        <w:rPr>
+          <w:lang w:val="pt-BR"/>
+        </w:rPr>
+        <w:t>.</w:t>
+      </w:r>
+    </w:p>
+    <w:p>
+      <w:pPr>
+        <w:numPr>
+          <w:ilvl w:val="1"/>
+          <w:numId w:val="2"/>
+        </w:numPr>
+        <w:rPr>
+          <w:lang w:val="pt-BR"/>
+        </w:rPr>
+      </w:pPr>
+      <w:r>
+        <w:rPr>
+          <w:u w:val="single"/>
+          <w:lang w:val="pt-BR"/>
+        </w:rPr>
+        <w:t>users.Email</w:t>
+      </w:r>
+      <w:r>
+        <w:rPr>
+          <w:lang w:val="pt-BR"/>
+        </w:rPr>
+        <w:t xml:space="preserve"> é único no BD.</w:t>
+      </w:r>
+    </w:p>
+    <w:p>
+      <w:pPr>
+        <w:numPr>
+          <w:ilvl w:val="0"/>
+          <w:numId w:val="2"/>
+        </w:numPr>
+        <w:rPr>
+          <w:lang w:val="pt-BR"/>
+        </w:rPr>
+      </w:pPr>
+      <w:r>
+        <w:rPr>
+          <w:lang w:val="pt-BR"/>
+        </w:rPr>
+        <w:t>Riscos e pontos a documentar (sem alterar código agora):</w:t>
+      </w:r>
+    </w:p>
+    <w:p>
+      <w:pPr>
+        <w:numPr>
+          <w:ilvl w:val="1"/>
+          <w:numId w:val="2"/>
+        </w:numPr>
+        <w:rPr>
+          <w:lang w:val="pt-BR"/>
+        </w:rPr>
+      </w:pPr>
+      <w:r>
+        <w:rPr>
+          <w:lang w:val="pt-BR"/>
+        </w:rPr>
+        <w:t>Reset de password atual envia senha temporária em texto por email — não recomendado; preferir token de redefinição linkado com expiração.</w:t>
+      </w:r>
+    </w:p>
+    <w:p>
+      <w:pPr>
+        <w:numPr>
+          <w:ilvl w:val="1"/>
+          <w:numId w:val="2"/>
+        </w:numPr>
+        <w:rPr>
+          <w:lang w:val="pt-BR"/>
+        </w:rPr>
+      </w:pPr>
+      <w:r>
+        <w:rPr>
+          <w:u w:val="single"/>
+          <w:lang w:val="pt-BR"/>
+        </w:rPr>
+        <w:t>RefreshTokensAsync</w:t>
+      </w:r>
+      <w:r>
+        <w:rPr>
+          <w:lang w:val="pt-BR"/>
+        </w:rPr>
+        <w:t xml:space="preserve"> valida e emite novos tokens mas não revoga automaticamente o refresh token usado (possível replay) — embora exista </w:t>
+      </w:r>
+      <w:r>
+        <w:rPr>
+          <w:u w:val="single"/>
+          <w:lang w:val="pt-BR"/>
+        </w:rPr>
+        <w:t>RotateRefreshTokenAsync</w:t>
+      </w:r>
+      <w:r>
+        <w:rPr>
+          <w:lang w:val="pt-BR"/>
+        </w:rPr>
+        <w:t xml:space="preserve">, o fluxo </w:t>
+      </w:r>
+      <w:r>
+        <w:rPr>
+          <w:u w:val="single"/>
+          <w:lang w:val="pt-BR"/>
+        </w:rPr>
+        <w:t>refresh</w:t>
+      </w:r>
+      <w:r>
+        <w:rPr>
+          <w:lang w:val="pt-BR"/>
+        </w:rPr>
+        <w:t xml:space="preserve"> deveria rotacionar o token usado (single</w:t>
+      </w:r>
+      <w:r>
+        <w:rPr>
+          <w:lang w:val="pt-BR"/>
+        </w:rPr>
+        <w:noBreakHyphen/>
+        <w:t>use).</w:t>
+      </w:r>
+    </w:p>
+    <w:p>
+      <w:pPr>
+        <w:numPr>
+          <w:ilvl w:val="1"/>
+          <w:numId w:val="2"/>
+        </w:numPr>
+        <w:rPr>
+          <w:lang w:val="pt-BR"/>
+        </w:rPr>
+      </w:pPr>
+      <w:r>
+        <w:rPr>
+          <w:lang w:val="pt-BR"/>
+        </w:rPr>
+        <w:t>Refresh tokens são armazenados em texto no BD (</w:t>
+      </w:r>
+      <w:r>
+        <w:rPr>
+          <w:u w:val="single"/>
+          <w:lang w:val="pt-BR"/>
+        </w:rPr>
+        <w:t>Token</w:t>
+      </w:r>
+      <w:r>
+        <w:rPr>
+          <w:lang w:val="pt-BR"/>
+        </w:rPr>
+        <w:t>) — idealmente armazenar hash do token para reduzir risco se BD for comprometido.</w:t>
+      </w:r>
+    </w:p>
+    <w:p>
+      <w:pPr>
+        <w:numPr>
+          <w:ilvl w:val="1"/>
+          <w:numId w:val="2"/>
+        </w:numPr>
+        <w:rPr>
+          <w:lang w:val="pt-BR"/>
+        </w:rPr>
+      </w:pPr>
+      <w:r>
+        <w:rPr>
+          <w:u w:val="single"/>
+          <w:lang w:val="pt-BR"/>
+        </w:rPr>
+        <w:t>EmailService</w:t>
+      </w:r>
+      <w:r>
+        <w:rPr>
+          <w:lang w:val="pt-BR"/>
+        </w:rPr>
+        <w:t xml:space="preserve"> usa </w:t>
+      </w:r>
+      <w:r>
+        <w:rPr>
+          <w:b/>
+          <w:lang w:val="pt-BR"/>
+        </w:rPr>
+        <w:t>SmtpClient</w:t>
+      </w:r>
+      <w:r>
+        <w:rPr>
+          <w:lang w:val="pt-BR"/>
+        </w:rPr>
+        <w:t xml:space="preserve"> e lê credenciais via </w:t>
+      </w:r>
+      <w:r>
+        <w:rPr>
+          <w:b/>
+          <w:lang w:val="pt-BR"/>
+        </w:rPr>
+        <w:t>IConfiguration</w:t>
+      </w:r>
+      <w:r>
+        <w:rPr>
+          <w:lang w:val="pt-BR"/>
+        </w:rPr>
+        <w:t xml:space="preserve"> — garantir segredos fora do repo (User Secrets / Key Vault) e melhorar robustez do envio (MailKit / retries).</w:t>
+      </w:r>
+    </w:p>
+    <w:p>
+      <w:pPr>
+        <w:numPr>
+          <w:ilvl w:val="1"/>
+          <w:numId w:val="2"/>
+        </w:numPr>
+        <w:rPr>
+          <w:lang w:val="pt-BR"/>
+        </w:rPr>
+      </w:pPr>
+      <w:r>
+        <w:rPr>
+          <w:lang w:val="pt-BR"/>
+        </w:rPr>
+        <w:lastRenderedPageBreak/>
+        <w:t xml:space="preserve">Controllers expõem </w:t>
+      </w:r>
+      <w:r>
+        <w:rPr>
+          <w:b/>
+          <w:lang w:val="pt-BR"/>
+        </w:rPr>
+        <w:t>ex.Message</w:t>
+      </w:r>
+      <w:r>
+        <w:rPr>
+          <w:lang w:val="pt-BR"/>
+        </w:rPr>
+        <w:t xml:space="preserve"> em respostas 500 em vários pontos — recomendo logar internamente e devolver mensagem genérica ao cliente.</w:t>
+      </w:r>
+    </w:p>
+    <w:p>
+      <w:pPr>
+        <w:numPr>
+          <w:ilvl w:val="1"/>
+          <w:numId w:val="2"/>
+        </w:numPr>
+        <w:rPr>
+          <w:lang w:val="pt-BR"/>
+        </w:rPr>
+      </w:pPr>
+      <w:r>
+        <w:rPr>
+          <w:u w:val="single"/>
+          <w:lang w:val="pt-BR"/>
+        </w:rPr>
+        <w:t>Program.cs</w:t>
+      </w:r>
+      <w:r>
+        <w:rPr>
+          <w:lang w:val="pt-BR"/>
+        </w:rPr>
+        <w:t xml:space="preserve"> (executável) contém chamadas de </w:t>
+      </w:r>
+      <w:r>
+        <w:rPr>
+          <w:b/>
+          <w:lang w:val="pt-BR"/>
+        </w:rPr>
+        <w:t>app.Run()</w:t>
+      </w:r>
+      <w:r>
+        <w:rPr>
+          <w:lang w:val="pt-BR"/>
+        </w:rPr>
+        <w:t xml:space="preserve"> fora da ordem correta (há duplicação/ordem incorreta no ficheiro fornecido) — isso afeta pipeline e deve ser corrigido mais tarde.</w:t>
+      </w:r>
+    </w:p>
+    <w:p>
+      <w:pPr>
+        <w:numPr>
+          <w:ilvl w:val="1"/>
+          <w:numId w:val="2"/>
+        </w:numPr>
+        <w:rPr>
+          <w:lang w:val="pt-BR"/>
+        </w:rPr>
+      </w:pPr>
+      <w:r>
+        <w:rPr>
+          <w:lang w:val="pt-BR"/>
+        </w:rPr>
+        <w:t>Falta rate limiting / proteção brute</w:t>
+      </w:r>
+      <w:r>
+        <w:rPr>
+          <w:lang w:val="pt-BR"/>
+        </w:rPr>
+        <w:noBreakHyphen/>
+        <w:t>force nos endpoints públicos (</w:t>
+      </w:r>
+      <w:r>
+        <w:rPr>
+          <w:u w:val="single"/>
+          <w:lang w:val="pt-BR"/>
+        </w:rPr>
+        <w:t>login</w:t>
+      </w:r>
+      <w:r>
+        <w:rPr>
+          <w:lang w:val="pt-BR"/>
+        </w:rPr>
+        <w:t xml:space="preserve">, </w:t>
+      </w:r>
+      <w:r>
+        <w:rPr>
+          <w:b/>
+          <w:lang w:val="pt-BR"/>
+        </w:rPr>
+        <w:t>reset-password</w:t>
+      </w:r>
+      <w:r>
+        <w:rPr>
+          <w:lang w:val="pt-BR"/>
+        </w:rPr>
+        <w:t xml:space="preserve">, </w:t>
+      </w:r>
+      <w:r>
+        <w:rPr>
+          <w:u w:val="single"/>
+          <w:lang w:val="pt-BR"/>
+        </w:rPr>
+        <w:t>refresh</w:t>
+      </w:r>
+      <w:r>
+        <w:rPr>
+          <w:lang w:val="pt-BR"/>
+        </w:rPr>
+        <w:t>).</w:t>
+      </w:r>
+    </w:p>
+    <w:p>
+      <w:pPr>
+        <w:numPr>
+          <w:ilvl w:val="1"/>
+          <w:numId w:val="2"/>
+        </w:numPr>
+        <w:rPr>
+          <w:lang w:val="pt-BR"/>
+        </w:rPr>
+      </w:pPr>
+      <w:r>
+        <w:rPr>
+          <w:lang w:val="pt-BR"/>
+        </w:rPr>
+        <w:t xml:space="preserve">DTOs deveriam ter </w:t>
+      </w:r>
+      <w:r>
+        <w:rPr>
+          <w:b/>
+          <w:lang w:val="pt-BR"/>
+        </w:rPr>
+        <w:t>DataAnnotations</w:t>
+      </w:r>
+      <w:r>
+        <w:rPr>
+          <w:lang w:val="pt-BR"/>
+        </w:rPr>
+        <w:t xml:space="preserve"> e controllers validar </w:t>
+      </w:r>
+      <w:r>
+        <w:rPr>
+          <w:b/>
+          <w:lang w:val="pt-BR"/>
+        </w:rPr>
+        <w:t>ModelState.IsValid</w:t>
+      </w:r>
+      <w:r>
+        <w:rPr>
+          <w:lang w:val="pt-BR"/>
+        </w:rPr>
+        <w:t>.</w:t>
+      </w:r>
+    </w:p>
+    <w:p>
+      <w:pPr>
+        <w:numPr>
+          <w:ilvl w:val="0"/>
+          <w:numId w:val="9"/>
+        </w:numPr>
+        <w:rPr>
+          <w:lang w:val="pt-BR"/>
+        </w:rPr>
+      </w:pPr>
+      <w:r>
+        <w:rPr>
+          <w:lang w:val="pt-BR"/>
+        </w:rPr>
+        <w:t xml:space="preserve">Pontos relevantes do </w:t>
+      </w:r>
+      <w:r>
+        <w:rPr>
+          <w:u w:val="single"/>
+          <w:lang w:val="pt-BR"/>
+        </w:rPr>
+        <w:t>Program.cs</w:t>
+      </w:r>
+      <w:r>
+        <w:rPr>
+          <w:lang w:val="pt-BR"/>
+        </w:rPr>
+        <w:t xml:space="preserve"> (configuração)</w:t>
+      </w:r>
+    </w:p>
+    <w:p>
+      <w:pPr>
+        <w:numPr>
+          <w:ilvl w:val="0"/>
+          <w:numId w:val="2"/>
+        </w:numPr>
+        <w:rPr>
+          <w:lang w:val="pt-BR"/>
+        </w:rPr>
+      </w:pPr>
+      <w:r>
+        <w:rPr>
+          <w:lang w:val="pt-BR"/>
+        </w:rPr>
+        <w:t>Registos de serviços:</w:t>
+      </w:r>
+    </w:p>
+    <w:p>
+      <w:pPr>
+        <w:numPr>
+          <w:ilvl w:val="1"/>
+          <w:numId w:val="2"/>
+        </w:numPr>
+        <w:rPr>
+          <w:lang w:val="pt-BR"/>
+        </w:rPr>
+      </w:pPr>
+      <w:r>
+        <w:rPr>
+          <w:b/>
+          <w:lang w:val="pt-BR"/>
+        </w:rPr>
+        <w:t>AddDbContext&lt;GinasioDbContext&gt;</w:t>
+      </w:r>
+      <w:r>
+        <w:rPr>
+          <w:lang w:val="pt-BR"/>
+        </w:rPr>
+        <w:t xml:space="preserve"> com connection string </w:t>
+      </w:r>
+      <w:r>
+        <w:rPr>
+          <w:b/>
+          <w:lang w:val="pt-BR"/>
+        </w:rPr>
+        <w:t>DefaultConnection</w:t>
+      </w:r>
+      <w:r>
+        <w:rPr>
+          <w:lang w:val="pt-BR"/>
+        </w:rPr>
+        <w:t>.</w:t>
+      </w:r>
+    </w:p>
+    <w:p>
+      <w:pPr>
+        <w:numPr>
+          <w:ilvl w:val="1"/>
+          <w:numId w:val="2"/>
+        </w:numPr>
+        <w:rPr>
+          <w:lang w:val="pt-BR"/>
+        </w:rPr>
+      </w:pPr>
+      <w:r>
+        <w:rPr>
+          <w:b/>
+          <w:lang w:val="pt-BR"/>
+        </w:rPr>
+        <w:t>AddScoped&lt;IAuthService, AuthService&gt;()</w:t>
+      </w:r>
+      <w:r>
+        <w:rPr>
+          <w:lang w:val="pt-BR"/>
+        </w:rPr>
+        <w:t xml:space="preserve"> e </w:t>
+      </w:r>
+      <w:r>
+        <w:rPr>
+          <w:b/>
+          <w:lang w:val="pt-BR"/>
+        </w:rPr>
+        <w:t>AddScoped&lt;IEmailService, EmailService&gt;()</w:t>
+      </w:r>
+      <w:r>
+        <w:rPr>
+          <w:lang w:val="pt-BR"/>
+        </w:rPr>
+        <w:t>.</w:t>
+      </w:r>
+    </w:p>
+    <w:p>
+      <w:pPr>
+        <w:numPr>
+          <w:ilvl w:val="1"/>
+          <w:numId w:val="2"/>
+        </w:numPr>
+        <w:rPr>
+          <w:lang w:val="pt-BR"/>
+        </w:rPr>
+      </w:pPr>
+      <w:r>
+        <w:rPr>
+          <w:lang w:val="pt-BR"/>
+        </w:rPr>
+        <w:t>Swagger configurado com definição do esquema Bearer (permite testar JWT no Swagger UI).</w:t>
+      </w:r>
+    </w:p>
+    <w:p>
+      <w:pPr>
+        <w:numPr>
+          <w:ilvl w:val="0"/>
+          <w:numId w:val="2"/>
+        </w:numPr>
+        <w:rPr>
+          <w:lang w:val="pt-BR"/>
+        </w:rPr>
+      </w:pPr>
+      <w:r>
+        <w:rPr>
+          <w:lang w:val="pt-BR"/>
+        </w:rPr>
+        <w:t>Autenticação:</w:t>
+      </w:r>
+    </w:p>
+    <w:p>
+      <w:pPr>
+        <w:numPr>
+          <w:ilvl w:val="1"/>
+          <w:numId w:val="2"/>
+        </w:numPr>
+        <w:rPr>
+          <w:lang w:val="pt-BR"/>
+        </w:rPr>
+      </w:pPr>
+      <w:r>
+        <w:rPr>
+          <w:b/>
+          <w:lang w:val="pt-BR"/>
+        </w:rPr>
+        <w:t>AddAuthentication().AddJwtBearer(...)</w:t>
+      </w:r>
+      <w:r>
+        <w:rPr>
+          <w:lang w:val="pt-BR"/>
+        </w:rPr>
+        <w:t xml:space="preserve"> com validação de issuer/audience/lifetime e </w:t>
+      </w:r>
+      <w:r>
+        <w:rPr>
+          <w:b/>
+          <w:lang w:val="pt-BR"/>
+        </w:rPr>
+        <w:t>IssuerSigningKey</w:t>
+      </w:r>
+      <w:r>
+        <w:rPr>
+          <w:lang w:val="pt-BR"/>
+        </w:rPr>
+        <w:t xml:space="preserve"> a partir de </w:t>
+      </w:r>
+      <w:r>
+        <w:rPr>
+          <w:b/>
+          <w:lang w:val="pt-BR"/>
+        </w:rPr>
+        <w:t>Jwt:Key</w:t>
+      </w:r>
+      <w:r>
+        <w:rPr>
+          <w:lang w:val="pt-BR"/>
+        </w:rPr>
+        <w:t>.</w:t>
+      </w:r>
+    </w:p>
+    <w:p>
+      <w:pPr>
+        <w:numPr>
+          <w:ilvl w:val="0"/>
+          <w:numId w:val="2"/>
+        </w:numPr>
+        <w:rPr>
+          <w:lang w:val="pt-BR"/>
+        </w:rPr>
+      </w:pPr>
+      <w:r>
+        <w:rPr>
+          <w:lang w:val="pt-BR"/>
+        </w:rPr>
+        <w:t>Nota: a ordem de middleware/</w:t>
+      </w:r>
+      <w:r>
+        <w:rPr>
+          <w:b/>
+          <w:lang w:val="pt-BR"/>
+        </w:rPr>
+        <w:t>app.Run()</w:t>
+      </w:r>
+      <w:r>
+        <w:rPr>
+          <w:lang w:val="pt-BR"/>
+        </w:rPr>
+        <w:t xml:space="preserve"> no ficheiro atual parece incorrecta — documentar para corrigir quando for mudar.</w:t>
+      </w:r>
+    </w:p>
+    <w:p>
+      <w:pPr>
+        <w:numPr>
+          <w:ilvl w:val="0"/>
+          <w:numId w:val="10"/>
+        </w:numPr>
+        <w:rPr>
+          <w:lang w:val="pt-BR"/>
+        </w:rPr>
+      </w:pPr>
+      <w:r>
+        <w:rPr>
+          <w:lang w:val="pt-BR"/>
+        </w:rPr>
+        <w:t>Arquivos e locais chave (para referência)</w:t>
+      </w:r>
+    </w:p>
+    <w:p>
+      <w:pPr>
+        <w:numPr>
+          <w:ilvl w:val="0"/>
+          <w:numId w:val="3"/>
+        </w:numPr>
+        <w:rPr>
+          <w:lang w:val="pt-BR"/>
+        </w:rPr>
+      </w:pPr>
+      <w:r>
+        <w:rPr>
+          <w:lang w:val="pt-BR"/>
+        </w:rPr>
+        <w:t xml:space="preserve">Controllers: </w:t>
+      </w:r>
+      <w:r>
+        <w:rPr>
+          <w:u w:val="single"/>
+          <w:lang w:val="pt-BR"/>
+        </w:rPr>
+        <w:t>ProjetoFinal\Controllers\AuthController.cs</w:t>
+      </w:r>
+      <w:r>
+        <w:rPr>
+          <w:lang w:val="pt-BR"/>
+        </w:rPr>
+        <w:t xml:space="preserve"> (autenticação), outros controllers estão presentes no projecto.</w:t>
+      </w:r>
+    </w:p>
+    <w:p>
+      <w:pPr>
+        <w:numPr>
+          <w:ilvl w:val="0"/>
+          <w:numId w:val="3"/>
+        </w:numPr>
+        <w:rPr>
+          <w:lang w:val="pt-BR"/>
+        </w:rPr>
+      </w:pPr>
+      <w:r>
+        <w:rPr>
+          <w:lang w:val="pt-BR"/>
+        </w:rPr>
+        <w:t xml:space="preserve">Serviços: </w:t>
+      </w:r>
+      <w:r>
+        <w:rPr>
+          <w:u w:val="single"/>
+          <w:lang w:val="pt-BR"/>
+        </w:rPr>
+        <w:t>ProjetoFinal\Services\AuthService.cs</w:t>
+      </w:r>
+      <w:r>
+        <w:rPr>
+          <w:lang w:val="pt-BR"/>
+        </w:rPr>
+        <w:t xml:space="preserve">, </w:t>
+      </w:r>
+      <w:r>
+        <w:rPr>
+          <w:u w:val="single"/>
+          <w:lang w:val="pt-BR"/>
+        </w:rPr>
+        <w:t>ProjetoFinal\Services\EmailService.cs</w:t>
+      </w:r>
+      <w:r>
+        <w:rPr>
+          <w:lang w:val="pt-BR"/>
+        </w:rPr>
+        <w:t xml:space="preserve">, </w:t>
+      </w:r>
+      <w:r>
+        <w:rPr>
+          <w:u w:val="single"/>
+          <w:lang w:val="pt-BR"/>
+        </w:rPr>
+        <w:t>ProjetoFinal\Services\IAuthService.cs</w:t>
+      </w:r>
+      <w:r>
+        <w:rPr>
+          <w:lang w:val="pt-BR"/>
+        </w:rPr>
+        <w:t xml:space="preserve">, </w:t>
+      </w:r>
+      <w:r>
+        <w:rPr>
+          <w:u w:val="single"/>
+          <w:lang w:val="pt-BR"/>
+        </w:rPr>
+        <w:t>ProjetoFinal\Services\IEmailService.cs</w:t>
+      </w:r>
+      <w:r>
+        <w:rPr>
+          <w:lang w:val="pt-BR"/>
+        </w:rPr>
+        <w:t>.</w:t>
+      </w:r>
+    </w:p>
+    <w:p>
+      <w:pPr>
+        <w:numPr>
+          <w:ilvl w:val="0"/>
+          <w:numId w:val="3"/>
+        </w:numPr>
+        <w:rPr>
+          <w:lang w:val="pt-BR"/>
+        </w:rPr>
+      </w:pPr>
+      <w:r>
+        <w:rPr>
+          <w:lang w:val="pt-BR"/>
+        </w:rPr>
+        <w:t xml:space="preserve">DbContext / Migrations: </w:t>
+      </w:r>
+      <w:r>
+        <w:rPr>
+          <w:u w:val="single"/>
+          <w:lang w:val="pt-BR"/>
+        </w:rPr>
+        <w:t>ProjetoFinal\Data\GinasioDbContext.cs</w:t>
+      </w:r>
+      <w:r>
+        <w:rPr>
+          <w:lang w:val="pt-BR"/>
+        </w:rPr>
+        <w:t xml:space="preserve">, </w:t>
+      </w:r>
+      <w:r>
+        <w:rPr>
+          <w:b/>
+          <w:lang w:val="pt-BR"/>
+        </w:rPr>
+        <w:t>ProjetoFinal\Migrations\*</w:t>
+      </w:r>
+      <w:r>
+        <w:rPr>
+          <w:lang w:val="pt-BR"/>
+        </w:rPr>
+        <w:t>.</w:t>
+      </w:r>
+    </w:p>
+    <w:p>
+      <w:pPr>
+        <w:numPr>
+          <w:ilvl w:val="0"/>
+          <w:numId w:val="3"/>
+        </w:numPr>
+        <w:rPr>
+          <w:lang w:val="pt-BR"/>
+        </w:rPr>
+      </w:pPr>
+      <w:r>
+        <w:rPr>
+          <w:lang w:val="pt-BR"/>
+        </w:rPr>
+        <w:t xml:space="preserve">Models/DTOs: </w:t>
+      </w:r>
+      <w:r>
+        <w:rPr>
+          <w:b/>
+          <w:lang w:val="pt-BR"/>
+        </w:rPr>
+        <w:t>ProjetoFinal\Models\*</w:t>
+      </w:r>
+      <w:r>
+        <w:rPr>
+          <w:lang w:val="pt-BR"/>
+        </w:rPr>
+        <w:t xml:space="preserve">, </w:t>
+      </w:r>
+      <w:r>
+        <w:rPr>
+          <w:b/>
+          <w:lang w:val="pt-BR"/>
+        </w:rPr>
+        <w:t>ProjetoFinal\Models\DTOs\*</w:t>
+      </w:r>
+      <w:r>
+        <w:rPr>
+          <w:lang w:val="pt-BR"/>
+        </w:rPr>
+        <w:t>.</w:t>
+      </w:r>
+    </w:p>
+    <w:p>
+      <w:pPr>
+        <w:numPr>
+          <w:ilvl w:val="0"/>
+          <w:numId w:val="3"/>
+        </w:numPr>
+        <w:rPr>
+          <w:lang w:val="pt-BR"/>
+        </w:rPr>
+      </w:pPr>
+      <w:r>
+        <w:rPr>
+          <w:lang w:val="pt-BR"/>
+        </w:rPr>
+        <w:lastRenderedPageBreak/>
+        <w:t xml:space="preserve">Configuração: </w:t>
+      </w:r>
+      <w:r>
+        <w:rPr>
+          <w:u w:val="single"/>
+          <w:lang w:val="pt-BR"/>
+        </w:rPr>
+        <w:t>ProjetoFinal\appsettings.json</w:t>
+      </w:r>
+      <w:r>
+        <w:rPr>
+          <w:lang w:val="pt-BR"/>
+        </w:rPr>
+        <w:t xml:space="preserve"> (não mostrado completamente; contém </w:t>
+      </w:r>
+      <w:r>
+        <w:rPr>
+          <w:b/>
+          <w:lang w:val="pt-BR"/>
+        </w:rPr>
+        <w:t>Jwt</w:t>
+      </w:r>
+      <w:r>
+        <w:rPr>
+          <w:lang w:val="pt-BR"/>
+        </w:rPr>
+        <w:t xml:space="preserve"> e </w:t>
+      </w:r>
+      <w:r>
+        <w:rPr>
+          <w:u w:val="single"/>
+          <w:lang w:val="pt-BR"/>
+        </w:rPr>
+        <w:t>Email</w:t>
+      </w:r>
+      <w:r>
+        <w:rPr>
+          <w:lang w:val="pt-BR"/>
+        </w:rPr>
+        <w:t xml:space="preserve"> keys esperadas).</w:t>
+      </w:r>
+    </w:p>
     <w:p/>
     <w:sectPr>
       <w:pgSz w:w="11906" w:h="16838"/>
@@ -655,6 +4032,204 @@
 <file path=word/numbering.xml><?xml version="1.0" encoding="utf-8"?>
 <w:numbering xmlns:wpc="http://schemas.microsoft.com/office/word/2010/wordprocessingCanvas" xmlns:cx="http://schemas.microsoft.com/office/drawing/2014/chartex" xmlns:cx1="http://schemas.microsoft.com/office/drawing/2015/9/8/chartex" xmlns:cx2="http://schemas.microsoft.com/office/drawing/2015/10/21/chartex" xmlns:cx3="http://schemas.microsoft.com/office/drawing/2016/5/9/chartex" xmlns:cx4="http://schemas.microsoft.com/office/drawing/2016/5/10/chartex" xmlns:cx5="http://schemas.microsoft.com/office/drawing/2016/5/11/chartex" xmlns:cx6="http://schemas.microsoft.com/office/drawing/2016/5/12/chartex" xmlns:cx7="http://schemas.microsoft.com/office/drawing/2016/5/13/chartex" xmlns:cx8="http://schemas.microsoft.com/office/drawing/2016/5/14/chartex" xmlns:mc="http://schemas.openxmlformats.org/markup-compatibility/2006" xmlns:aink="http://schemas.microsoft.com/office/drawing/2016/ink" xmlns:am3d="http://schemas.microsoft.com/office/drawing/2017/model3d" xmlns:o="urn:schemas-microsoft-com:office:office" xmlns:oel="http://schemas.microsoft.com/office/2019/extlst" xmlns:r="http://schemas.openxmlformats.org/officeDocument/2006/relationships" xmlns:m="http://schemas.openxmlformats.org/officeDocument/2006/math" xmlns:v="urn:schemas-microsoft-com:vml" xmlns:wp14="http://schemas.microsoft.com/office/word/2010/wordprocessingDrawing" xmlns:wp="http://schemas.openxmlformats.org/drawingml/2006/wordprocessingDrawing" xmlns:w10="urn:schemas-microsoft-com:office:word" xmlns:w="http://schemas.openxmlformats.org/wordprocessingml/2006/main" xmlns:w14="http://schemas.microsoft.com/office/word/2010/wordml" xmlns:w15="http://schemas.microsoft.com/office/word/2012/wordml" xmlns:w16cex="http://schemas.microsoft.com/office/word/2018/wordml/cex" xmlns:w16cid="http://schemas.microsoft.com/office/word/2016/wordml/cid" xmlns:w16="http://schemas.microsoft.com/office/word/2018/wordml" xmlns:w16du="http://schemas.microsoft.com/office/word/2023/wordml/word16du" xmlns:w16sdtdh="http://schemas.microsoft.com/office/word/2020/wordml/sdtdatahash" xmlns:w16sdtfl="http://schemas.microsoft.com/office/word/2024/wordml/sdtformatlock" xmlns:w16se="http://schemas.microsoft.com/office/word/2015/wordml/symex" xmlns:wpg="http://schemas.microsoft.com/office/word/2010/wordprocessingGroup" xmlns:wpi="http://schemas.microsoft.com/office/word/2010/wordprocessingInk" xmlns:wne="http://schemas.microsoft.com/office/word/2006/wordml" xmlns:wps="http://schemas.microsoft.com/office/word/2010/wordprocessingShape" mc:Ignorable="w14 w15 w16se w16cid w16 w16cex w16sdtdh w16sdtfl w16du wp14">
   <w:abstractNum w:abstractNumId="0" w15:restartNumberingAfterBreak="0">
+    <w:nsid w:val="FFFFFFFE"/>
+    <w:multiLevelType w:val="singleLevel"/>
+    <w:tmpl w:val="B50C3FEE"/>
+    <w:lvl w:ilvl="0">
+      <w:numFmt w:val="bullet"/>
+      <w:lvlText w:val="*"/>
+      <w:lvlJc w:val="left"/>
+    </w:lvl>
+  </w:abstractNum>
+  <w:abstractNum w:abstractNumId="1" w15:restartNumberingAfterBreak="0">
+    <w:nsid w:val="00000001"/>
+    <w:multiLevelType w:val="hybridMultilevel"/>
+    <w:tmpl w:val="FFFFFFFF"/>
+    <w:lvl w:ilvl="0" w:tplc="00000005">
+      <w:start w:val="1"/>
+      <w:numFmt w:val="bullet"/>
+      <w:lvlText w:val="·"/>
+      <w:lvlJc w:val="left"/>
+      <w:pPr>
+        <w:tabs>
+          <w:tab w:val="num" w:pos="720"/>
+        </w:tabs>
+        <w:ind w:left="720" w:hanging="360"/>
+      </w:pPr>
+    </w:lvl>
+    <w:lvl w:ilvl="1" w:tplc="00000006">
+      <w:start w:val="1"/>
+      <w:numFmt w:val="bullet"/>
+      <w:lvlText w:val="·"/>
+      <w:lvlJc w:val="left"/>
+      <w:pPr>
+        <w:tabs>
+          <w:tab w:val="num" w:pos="1440"/>
+        </w:tabs>
+        <w:ind w:left="1440" w:hanging="360"/>
+      </w:pPr>
+    </w:lvl>
+    <w:lvl w:ilvl="2" w:tplc="00000007">
+      <w:start w:val="1"/>
+      <w:numFmt w:val="bullet"/>
+      <w:lvlText w:val="·"/>
+      <w:lvlJc w:val="left"/>
+      <w:pPr>
+        <w:tabs>
+          <w:tab w:val="num" w:pos="2160"/>
+        </w:tabs>
+        <w:ind w:left="2160" w:hanging="360"/>
+      </w:pPr>
+    </w:lvl>
+    <w:lvl w:ilvl="3" w:tplc="00000008">
+      <w:start w:val="1"/>
+      <w:numFmt w:val="decimal"/>
+      <w:lvlText w:val="%4."/>
+      <w:lvlJc w:val="left"/>
+      <w:pPr>
+        <w:tabs>
+          <w:tab w:val="num" w:pos="2880"/>
+        </w:tabs>
+        <w:ind w:left="2880" w:hanging="360"/>
+      </w:pPr>
+    </w:lvl>
+    <w:lvl w:ilvl="4" w:tplc="00000009">
+      <w:start w:val="1"/>
+      <w:numFmt w:val="decimal"/>
+      <w:lvlText w:val="%5."/>
+      <w:lvlJc w:val="left"/>
+      <w:pPr>
+        <w:tabs>
+          <w:tab w:val="num" w:pos="3600"/>
+        </w:tabs>
+        <w:ind w:left="3600" w:hanging="360"/>
+      </w:pPr>
+    </w:lvl>
+    <w:lvl w:ilvl="5" w:tplc="0000000A">
+      <w:start w:val="1"/>
+      <w:numFmt w:val="decimal"/>
+      <w:lvlText w:val="%6."/>
+      <w:lvlJc w:val="left"/>
+      <w:pPr>
+        <w:tabs>
+          <w:tab w:val="num" w:pos="4320"/>
+        </w:tabs>
+        <w:ind w:left="4320" w:hanging="360"/>
+      </w:pPr>
+    </w:lvl>
+    <w:lvl w:ilvl="6" w:tplc="0000000B">
+      <w:start w:val="1"/>
+      <w:numFmt w:val="decimal"/>
+      <w:lvlText w:val="%7."/>
+      <w:lvlJc w:val="left"/>
+      <w:pPr>
+        <w:tabs>
+          <w:tab w:val="num" w:pos="5040"/>
+        </w:tabs>
+        <w:ind w:left="5040" w:hanging="360"/>
+      </w:pPr>
+    </w:lvl>
+    <w:lvl w:ilvl="7" w:tplc="0000000C">
+      <w:start w:val="1"/>
+      <w:numFmt w:val="decimal"/>
+      <w:lvlText w:val="%8."/>
+      <w:lvlJc w:val="left"/>
+      <w:pPr>
+        <w:tabs>
+          <w:tab w:val="num" w:pos="5760"/>
+        </w:tabs>
+        <w:ind w:left="5760" w:hanging="360"/>
+      </w:pPr>
+    </w:lvl>
+    <w:lvl w:ilvl="8" w:tplc="0000000D">
+      <w:start w:val="1"/>
+      <w:numFmt w:val="decimal"/>
+      <w:lvlText w:val="%9."/>
+      <w:lvlJc w:val="left"/>
+      <w:pPr>
+        <w:tabs>
+          <w:tab w:val="num" w:pos="6480"/>
+        </w:tabs>
+        <w:ind w:left="6480" w:hanging="360"/>
+      </w:pPr>
+    </w:lvl>
+  </w:abstractNum>
+  <w:abstractNum w:abstractNumId="2" w15:restartNumberingAfterBreak="0">
+    <w:nsid w:val="28F16240"/>
+    <w:multiLevelType w:val="singleLevel"/>
+    <w:tmpl w:val="F2343798"/>
+    <w:lvl w:ilvl="0">
+      <w:start w:val="7"/>
+      <w:numFmt w:val="decimal"/>
+      <w:lvlText w:val="%1."/>
+      <w:legacy w:legacy="1" w:legacySpace="0" w:legacyIndent="0"/>
+      <w:lvlJc w:val="left"/>
+      <w:rPr>
+        <w:rFonts w:ascii="Times New Roman" w:hAnsi="Times New Roman" w:cs="Times New Roman" w:hint="default"/>
+      </w:rPr>
+    </w:lvl>
+  </w:abstractNum>
+  <w:abstractNum w:abstractNumId="3" w15:restartNumberingAfterBreak="0">
+    <w:nsid w:val="34B0799F"/>
+    <w:multiLevelType w:val="singleLevel"/>
+    <w:tmpl w:val="5BD8F574"/>
+    <w:lvl w:ilvl="0">
+      <w:start w:val="1"/>
+      <w:numFmt w:val="decimal"/>
+      <w:lvlText w:val="%1."/>
+      <w:legacy w:legacy="1" w:legacySpace="0" w:legacyIndent="0"/>
+      <w:lvlJc w:val="left"/>
+      <w:rPr>
+        <w:rFonts w:ascii="Times New Roman" w:hAnsi="Times New Roman" w:cs="Times New Roman" w:hint="default"/>
+      </w:rPr>
+    </w:lvl>
+  </w:abstractNum>
+  <w:abstractNum w:abstractNumId="4" w15:restartNumberingAfterBreak="0">
+    <w:nsid w:val="4184292A"/>
+    <w:multiLevelType w:val="singleLevel"/>
+    <w:tmpl w:val="F71A2D36"/>
+    <w:lvl w:ilvl="0">
+      <w:start w:val="6"/>
+      <w:numFmt w:val="decimal"/>
+      <w:lvlText w:val="%1."/>
+      <w:legacy w:legacy="1" w:legacySpace="0" w:legacyIndent="0"/>
+      <w:lvlJc w:val="left"/>
+      <w:rPr>
+        <w:rFonts w:ascii="Times New Roman" w:hAnsi="Times New Roman" w:cs="Times New Roman" w:hint="default"/>
+      </w:rPr>
+    </w:lvl>
+  </w:abstractNum>
+  <w:abstractNum w:abstractNumId="5" w15:restartNumberingAfterBreak="0">
+    <w:nsid w:val="486C19D3"/>
+    <w:multiLevelType w:val="singleLevel"/>
+    <w:tmpl w:val="E9921270"/>
+    <w:lvl w:ilvl="0">
+      <w:start w:val="2"/>
+      <w:numFmt w:val="decimal"/>
+      <w:lvlText w:val="%1."/>
+      <w:legacy w:legacy="1" w:legacySpace="0" w:legacyIndent="0"/>
+      <w:lvlJc w:val="left"/>
+      <w:rPr>
+        <w:rFonts w:ascii="Times New Roman" w:hAnsi="Times New Roman" w:cs="Times New Roman" w:hint="default"/>
+      </w:rPr>
+    </w:lvl>
+  </w:abstractNum>
+  <w:abstractNum w:abstractNumId="6" w15:restartNumberingAfterBreak="0">
+    <w:nsid w:val="50970A06"/>
+    <w:multiLevelType w:val="singleLevel"/>
+    <w:tmpl w:val="6F022FD4"/>
+    <w:lvl w:ilvl="0">
+      <w:start w:val="5"/>
+      <w:numFmt w:val="decimal"/>
+      <w:lvlText w:val="%1."/>
+      <w:legacy w:legacy="1" w:legacySpace="0" w:legacyIndent="0"/>
+      <w:lvlJc w:val="left"/>
+      <w:rPr>
+        <w:rFonts w:ascii="Times New Roman" w:hAnsi="Times New Roman" w:cs="Times New Roman" w:hint="default"/>
+      </w:rPr>
+    </w:lvl>
+  </w:abstractNum>
+  <w:abstractNum w:abstractNumId="7" w15:restartNumberingAfterBreak="0">
     <w:nsid w:val="50A637BE"/>
     <w:multiLevelType w:val="multilevel"/>
     <w:tmpl w:val="81B6BA22"/>
@@ -803,8 +4378,74 @@
       </w:rPr>
     </w:lvl>
   </w:abstractNum>
+  <w:abstractNum w:abstractNumId="8" w15:restartNumberingAfterBreak="0">
+    <w:nsid w:val="66EB2513"/>
+    <w:multiLevelType w:val="singleLevel"/>
+    <w:tmpl w:val="EB025E86"/>
+    <w:lvl w:ilvl="0">
+      <w:start w:val="4"/>
+      <w:numFmt w:val="decimal"/>
+      <w:lvlText w:val="%1."/>
+      <w:legacy w:legacy="1" w:legacySpace="0" w:legacyIndent="0"/>
+      <w:lvlJc w:val="left"/>
+      <w:rPr>
+        <w:rFonts w:ascii="Times New Roman" w:hAnsi="Times New Roman" w:cs="Times New Roman" w:hint="default"/>
+      </w:rPr>
+    </w:lvl>
+  </w:abstractNum>
   <w:num w:numId="1" w16cid:durableId="281377841">
+    <w:abstractNumId w:val="7"/>
+  </w:num>
+  <w:num w:numId="2" w16cid:durableId="951940580">
+    <w:abstractNumId w:val="1"/>
+  </w:num>
+  <w:num w:numId="3" w16cid:durableId="151215687">
     <w:abstractNumId w:val="0"/>
+    <w:lvlOverride w:ilvl="0">
+      <w:lvl w:ilvl="0">
+        <w:start w:val="1"/>
+        <w:numFmt w:val="bullet"/>
+        <w:lvlText w:val="·"/>
+        <w:legacy w:legacy="1" w:legacySpace="0" w:legacyIndent="0"/>
+        <w:lvlJc w:val="left"/>
+        <w:rPr>
+          <w:rFonts w:ascii="Times New Roman" w:hAnsi="Times New Roman" w:cs="Times New Roman" w:hint="default"/>
+        </w:rPr>
+      </w:lvl>
+    </w:lvlOverride>
+  </w:num>
+  <w:num w:numId="4" w16cid:durableId="385179115">
+    <w:abstractNumId w:val="3"/>
+  </w:num>
+  <w:num w:numId="5" w16cid:durableId="1352222571">
+    <w:abstractNumId w:val="5"/>
+  </w:num>
+  <w:num w:numId="6" w16cid:durableId="677847561">
+    <w:abstractNumId w:val="5"/>
+    <w:lvlOverride w:ilvl="0">
+      <w:lvl w:ilvl="0">
+        <w:start w:val="3"/>
+        <w:numFmt w:val="decimal"/>
+        <w:lvlText w:val="%1."/>
+        <w:legacy w:legacy="1" w:legacySpace="0" w:legacyIndent="0"/>
+        <w:lvlJc w:val="left"/>
+        <w:rPr>
+          <w:rFonts w:ascii="Times New Roman" w:hAnsi="Times New Roman" w:cs="Times New Roman" w:hint="default"/>
+        </w:rPr>
+      </w:lvl>
+    </w:lvlOverride>
+  </w:num>
+  <w:num w:numId="7" w16cid:durableId="1599633698">
+    <w:abstractNumId w:val="8"/>
+  </w:num>
+  <w:num w:numId="8" w16cid:durableId="470758554">
+    <w:abstractNumId w:val="6"/>
+  </w:num>
+  <w:num w:numId="9" w16cid:durableId="1878658926">
+    <w:abstractNumId w:val="4"/>
+  </w:num>
+  <w:num w:numId="10" w16cid:durableId="385646335">
+    <w:abstractNumId w:val="2"/>
   </w:num>
 </w:numbering>
 </file>

--- a/Documentacao.docx
+++ b/Documentacao.docx
@@ -3,6 +3,11 @@
 <w:document xmlns:wpc="http://schemas.microsoft.com/office/word/2010/wordprocessingCanvas" xmlns:cx="http://schemas.microsoft.com/office/drawing/2014/chartex" xmlns:cx1="http://schemas.microsoft.com/office/drawing/2015/9/8/chartex" xmlns:cx2="http://schemas.microsoft.com/office/drawing/2015/10/21/chartex" xmlns:cx3="http://schemas.microsoft.com/office/drawing/2016/5/9/chartex" xmlns:cx4="http://schemas.microsoft.com/office/drawing/2016/5/10/chartex" xmlns:cx5="http://schemas.microsoft.com/office/drawing/2016/5/11/chartex" xmlns:cx6="http://schemas.microsoft.com/office/drawing/2016/5/12/chartex" xmlns:cx7="http://schemas.microsoft.com/office/drawing/2016/5/13/chartex" xmlns:cx8="http://schemas.microsoft.com/office/drawing/2016/5/14/chartex" xmlns:mc="http://schemas.openxmlformats.org/markup-compatibility/2006" xmlns:aink="http://schemas.microsoft.com/office/drawing/2016/ink" xmlns:am3d="http://schemas.microsoft.com/office/drawing/2017/model3d" xmlns:o="urn:schemas-microsoft-com:office:office" xmlns:oel="http://schemas.microsoft.com/office/2019/extlst" xmlns:r="http://schemas.openxmlformats.org/officeDocument/2006/relationships" xmlns:m="http://schemas.openxmlformats.org/officeDocument/2006/math" xmlns:v="urn:schemas-microsoft-com:vml" xmlns:wp14="http://schemas.microsoft.com/office/word/2010/wordprocessingDrawing" xmlns:wp="http://schemas.openxmlformats.org/drawingml/2006/wordprocessingDrawing" xmlns:w10="urn:schemas-microsoft-com:office:word" xmlns:w="http://schemas.openxmlformats.org/wordprocessingml/2006/main" xmlns:w14="http://schemas.microsoft.com/office/word/2010/wordml" xmlns:w15="http://schemas.microsoft.com/office/word/2012/wordml" xmlns:w16cex="http://schemas.microsoft.com/office/word/2018/wordml/cex" xmlns:w16cid="http://schemas.microsoft.com/office/word/2016/wordml/cid" xmlns:w16="http://schemas.microsoft.com/office/word/2018/wordml" xmlns:w16du="http://schemas.microsoft.com/office/word/2023/wordml/word16du" xmlns:w16sdtdh="http://schemas.microsoft.com/office/word/2020/wordml/sdtdatahash" xmlns:w16sdtfl="http://schemas.microsoft.com/office/word/2024/wordml/sdtformatlock" xmlns:w16se="http://schemas.microsoft.com/office/word/2015/wordml/symex" xmlns:wpg="http://schemas.microsoft.com/office/word/2010/wordprocessingGroup" xmlns:wpi="http://schemas.microsoft.com/office/word/2010/wordprocessingInk" xmlns:wne="http://schemas.microsoft.com/office/word/2006/wordml" xmlns:wps="http://schemas.microsoft.com/office/word/2010/wordprocessingShape" mc:Ignorable="w14 w15 w16se w16cid w16 w16cex w16sdtdh w16sdtfl w16du wp14">
   <w:body>
     <w:p>
+      <w:r>
+        <w:t>Uma navigation property é uma propriedade em uma entidade que permite navegar e acessar diretamente os objetos relacionados em outra tabela/entidade do banco de dados.</w:t>
+      </w:r>
+    </w:p>
+    <w:p>
       <w:pPr>
         <w:pStyle w:val="Ttulo2"/>
       </w:pPr>
@@ -164,6 +169,7 @@
         <w:rPr>
           <w:lang w:val="en-US"/>
         </w:rPr>
+        <w:lastRenderedPageBreak/>
         <w:t xml:space="preserve">      </w:t>
       </w:r>
       <w:r>
@@ -177,7 +183,6 @@
     </w:p>
     <w:p>
       <w:r>
-        <w:lastRenderedPageBreak/>
         <w:t xml:space="preserve">      - DeleteBehavior.Restrict: impede apagar registro principal se houver dependentes</w:t>
       </w:r>
     </w:p>
@@ -443,6 +448,7 @@
           <w:b/>
           <w:lang w:val="pt-BR"/>
         </w:rPr>
+        <w:lastRenderedPageBreak/>
         <w:t>Microsoft.IdentityModel.Tokens</w:t>
       </w:r>
       <w:r>
@@ -504,7 +510,6 @@
           <w:b/>
           <w:lang w:val="pt-BR"/>
         </w:rPr>
-        <w:lastRenderedPageBreak/>
         <w:t>Microsoft.Extensions.Configuration</w:t>
       </w:r>
       <w:r>
@@ -1463,6 +1468,7 @@
         <w:rPr>
           <w:lang w:val="pt-BR"/>
         </w:rPr>
+        <w:lastRenderedPageBreak/>
         <w:t xml:space="preserve">Autorização: </w:t>
       </w:r>
       <w:r>
@@ -1511,52 +1517,575 @@
         <w:rPr>
           <w:lang w:val="pt-BR"/>
         </w:rPr>
+        <w:t xml:space="preserve">Função: recepção/funcionário regista novo </w:t>
+      </w:r>
+      <w:r>
+        <w:rPr>
+          <w:u w:val="single"/>
+          <w:lang w:val="pt-BR"/>
+        </w:rPr>
+        <w:t>User</w:t>
+      </w:r>
+      <w:r>
+        <w:rPr>
+          <w:lang w:val="pt-BR"/>
+        </w:rPr>
+        <w:t xml:space="preserve"> (membro ou funcionário). Chama </w:t>
+      </w:r>
+      <w:r>
+        <w:rPr>
+          <w:u w:val="single"/>
+          <w:lang w:val="pt-BR"/>
+        </w:rPr>
+        <w:t>IAuthService.RegisterAsync</w:t>
+      </w:r>
+      <w:r>
+        <w:rPr>
+          <w:lang w:val="pt-BR"/>
+        </w:rPr>
+        <w:t>.</w:t>
+      </w:r>
+    </w:p>
+    <w:p>
+      <w:pPr>
+        <w:numPr>
+          <w:ilvl w:val="0"/>
+          <w:numId w:val="2"/>
+        </w:numPr>
+        <w:rPr>
+          <w:lang w:val="pt-BR"/>
+        </w:rPr>
+      </w:pPr>
+      <w:r>
+        <w:rPr>
+          <w:b/>
+          <w:lang w:val="pt-BR"/>
+        </w:rPr>
+        <w:t>POST /api/auth/login</w:t>
+      </w:r>
+    </w:p>
+    <w:p>
+      <w:pPr>
+        <w:numPr>
+          <w:ilvl w:val="1"/>
+          <w:numId w:val="2"/>
+        </w:numPr>
+        <w:rPr>
+          <w:lang w:val="pt-BR"/>
+        </w:rPr>
+      </w:pPr>
+      <w:r>
+        <w:rPr>
+          <w:lang w:val="pt-BR"/>
+        </w:rPr>
+        <w:t>Público</w:t>
+      </w:r>
+    </w:p>
+    <w:p>
+      <w:pPr>
+        <w:numPr>
+          <w:ilvl w:val="1"/>
+          <w:numId w:val="2"/>
+        </w:numPr>
+        <w:rPr>
+          <w:lang w:val="pt-BR"/>
+        </w:rPr>
+      </w:pPr>
+      <w:r>
+        <w:rPr>
+          <w:lang w:val="pt-BR"/>
+        </w:rPr>
+        <w:t xml:space="preserve">Modelo: </w:t>
+      </w:r>
+      <w:r>
+        <w:rPr>
+          <w:u w:val="single"/>
+          <w:lang w:val="pt-BR"/>
+        </w:rPr>
+        <w:t>UserLoginDto</w:t>
+      </w:r>
+    </w:p>
+    <w:p>
+      <w:pPr>
+        <w:numPr>
+          <w:ilvl w:val="1"/>
+          <w:numId w:val="2"/>
+        </w:numPr>
+        <w:rPr>
+          <w:lang w:val="pt-BR"/>
+        </w:rPr>
+      </w:pPr>
+      <w:r>
+        <w:rPr>
+          <w:lang w:val="pt-BR"/>
+        </w:rPr>
+        <w:t xml:space="preserve">Função: autentica e retorna </w:t>
+      </w:r>
+      <w:r>
+        <w:rPr>
+          <w:u w:val="single"/>
+          <w:lang w:val="pt-BR"/>
+        </w:rPr>
+        <w:t>TokenResponseDto</w:t>
+      </w:r>
+      <w:r>
+        <w:rPr>
+          <w:lang w:val="pt-BR"/>
+        </w:rPr>
+        <w:t xml:space="preserve"> (Access + Refresh). Chama </w:t>
+      </w:r>
+      <w:r>
+        <w:rPr>
+          <w:u w:val="single"/>
+          <w:lang w:val="pt-BR"/>
+        </w:rPr>
+        <w:t>IAuthService.LoginAsync</w:t>
+      </w:r>
+      <w:r>
+        <w:rPr>
+          <w:lang w:val="pt-BR"/>
+        </w:rPr>
+        <w:t>.</w:t>
+      </w:r>
+    </w:p>
+    <w:p>
+      <w:pPr>
+        <w:numPr>
+          <w:ilvl w:val="0"/>
+          <w:numId w:val="2"/>
+        </w:numPr>
+        <w:rPr>
+          <w:lang w:val="pt-BR"/>
+        </w:rPr>
+      </w:pPr>
+      <w:r>
+        <w:rPr>
+          <w:b/>
+          <w:lang w:val="pt-BR"/>
+        </w:rPr>
+        <w:t>POST /api/auth/refresh</w:t>
+      </w:r>
+    </w:p>
+    <w:p>
+      <w:pPr>
+        <w:numPr>
+          <w:ilvl w:val="1"/>
+          <w:numId w:val="2"/>
+        </w:numPr>
+        <w:rPr>
+          <w:lang w:val="pt-BR"/>
+        </w:rPr>
+      </w:pPr>
+      <w:r>
+        <w:rPr>
+          <w:lang w:val="pt-BR"/>
+        </w:rPr>
+        <w:t>Público</w:t>
+      </w:r>
+    </w:p>
+    <w:p>
+      <w:pPr>
+        <w:numPr>
+          <w:ilvl w:val="1"/>
+          <w:numId w:val="2"/>
+        </w:numPr>
+        <w:rPr>
+          <w:lang w:val="pt-BR"/>
+        </w:rPr>
+      </w:pPr>
+      <w:r>
+        <w:rPr>
+          <w:lang w:val="pt-BR"/>
+        </w:rPr>
+        <w:t xml:space="preserve">Modelo: </w:t>
+      </w:r>
+      <w:r>
+        <w:rPr>
+          <w:u w:val="single"/>
+          <w:lang w:val="pt-BR"/>
+        </w:rPr>
+        <w:t>RefreshTokenRequestDto</w:t>
+      </w:r>
+      <w:r>
+        <w:rPr>
+          <w:lang w:val="pt-BR"/>
+        </w:rPr>
+        <w:t xml:space="preserve"> (</w:t>
+      </w:r>
+      <w:r>
+        <w:rPr>
+          <w:u w:val="single"/>
+          <w:lang w:val="pt-BR"/>
+        </w:rPr>
+        <w:t>IdUser</w:t>
+      </w:r>
+      <w:r>
+        <w:rPr>
+          <w:lang w:val="pt-BR"/>
+        </w:rPr>
+        <w:t xml:space="preserve">, </w:t>
+      </w:r>
+      <w:r>
+        <w:rPr>
+          <w:u w:val="single"/>
+          <w:lang w:val="pt-BR"/>
+        </w:rPr>
+        <w:t>RefreshToken</w:t>
+      </w:r>
+      <w:r>
+        <w:rPr>
+          <w:lang w:val="pt-BR"/>
+        </w:rPr>
+        <w:t>)</w:t>
+      </w:r>
+    </w:p>
+    <w:p>
+      <w:pPr>
+        <w:numPr>
+          <w:ilvl w:val="1"/>
+          <w:numId w:val="2"/>
+        </w:numPr>
+        <w:rPr>
+          <w:lang w:val="pt-BR"/>
+        </w:rPr>
+      </w:pPr>
+      <w:r>
+        <w:rPr>
+          <w:lang w:val="pt-BR"/>
+        </w:rPr>
+        <w:t xml:space="preserve">Função: troca refresh token por novo par token. Chama </w:t>
+      </w:r>
+      <w:r>
+        <w:rPr>
+          <w:u w:val="single"/>
+          <w:lang w:val="pt-BR"/>
+        </w:rPr>
+        <w:t>IAuthService.RefreshTokensAsync</w:t>
+      </w:r>
+      <w:r>
+        <w:rPr>
+          <w:lang w:val="pt-BR"/>
+        </w:rPr>
+        <w:t>.</w:t>
+      </w:r>
+    </w:p>
+    <w:p>
+      <w:pPr>
+        <w:numPr>
+          <w:ilvl w:val="0"/>
+          <w:numId w:val="2"/>
+        </w:numPr>
+        <w:rPr>
+          <w:lang w:val="pt-BR"/>
+        </w:rPr>
+      </w:pPr>
+      <w:r>
+        <w:rPr>
+          <w:b/>
+          <w:lang w:val="pt-BR"/>
+        </w:rPr>
+        <w:t>POST /api/auth/logout/{idUser}</w:t>
+      </w:r>
+    </w:p>
+    <w:p>
+      <w:pPr>
+        <w:numPr>
+          <w:ilvl w:val="1"/>
+          <w:numId w:val="2"/>
+        </w:numPr>
+        <w:rPr>
+          <w:lang w:val="pt-BR"/>
+        </w:rPr>
+      </w:pPr>
+      <w:r>
+        <w:rPr>
+          <w:b/>
+          <w:lang w:val="pt-BR"/>
+        </w:rPr>
+        <w:t>[Authorize]</w:t>
+      </w:r>
+    </w:p>
+    <w:p>
+      <w:pPr>
+        <w:numPr>
+          <w:ilvl w:val="1"/>
+          <w:numId w:val="2"/>
+        </w:numPr>
+        <w:rPr>
+          <w:lang w:val="pt-BR"/>
+        </w:rPr>
+      </w:pPr>
+      <w:r>
+        <w:rPr>
+          <w:lang w:val="pt-BR"/>
+        </w:rPr>
+        <w:t xml:space="preserve">Função: revoga (marca cancelado) refresh tokens do </w:t>
+      </w:r>
+      <w:r>
+        <w:rPr>
+          <w:u w:val="single"/>
+          <w:lang w:val="pt-BR"/>
+        </w:rPr>
+        <w:t>idUser</w:t>
+      </w:r>
+      <w:r>
+        <w:rPr>
+          <w:lang w:val="pt-BR"/>
+        </w:rPr>
+        <w:t xml:space="preserve">. Chama </w:t>
+      </w:r>
+      <w:r>
+        <w:rPr>
+          <w:u w:val="single"/>
+          <w:lang w:val="pt-BR"/>
+        </w:rPr>
+        <w:t>IAuthService.LogoutAsync</w:t>
+      </w:r>
+      <w:r>
+        <w:rPr>
+          <w:lang w:val="pt-BR"/>
+        </w:rPr>
+        <w:t>.</w:t>
+      </w:r>
+    </w:p>
+    <w:p>
+      <w:pPr>
+        <w:numPr>
+          <w:ilvl w:val="0"/>
+          <w:numId w:val="2"/>
+        </w:numPr>
+        <w:rPr>
+          <w:lang w:val="pt-BR"/>
+        </w:rPr>
+      </w:pPr>
+      <w:r>
+        <w:rPr>
+          <w:b/>
+          <w:lang w:val="pt-BR"/>
+        </w:rPr>
+        <w:t>POST /api/auth/reset-password</w:t>
+      </w:r>
+    </w:p>
+    <w:p>
+      <w:pPr>
+        <w:numPr>
+          <w:ilvl w:val="1"/>
+          <w:numId w:val="2"/>
+        </w:numPr>
+        <w:rPr>
+          <w:lang w:val="pt-BR"/>
+        </w:rPr>
+      </w:pPr>
+      <w:r>
+        <w:rPr>
+          <w:lang w:val="pt-BR"/>
+        </w:rPr>
+        <w:t>Público</w:t>
+      </w:r>
+    </w:p>
+    <w:p>
+      <w:pPr>
+        <w:numPr>
+          <w:ilvl w:val="1"/>
+          <w:numId w:val="2"/>
+        </w:numPr>
+        <w:rPr>
+          <w:lang w:val="pt-BR"/>
+        </w:rPr>
+      </w:pPr>
+      <w:r>
+        <w:rPr>
+          <w:lang w:val="pt-BR"/>
+        </w:rPr>
+        <w:t xml:space="preserve">Body: </w:t>
+      </w:r>
+      <w:r>
+        <w:rPr>
+          <w:b/>
+          <w:lang w:val="pt-BR"/>
+        </w:rPr>
+        <w:t>string email</w:t>
+      </w:r>
+    </w:p>
+    <w:p>
+      <w:pPr>
+        <w:numPr>
+          <w:ilvl w:val="1"/>
+          <w:numId w:val="2"/>
+        </w:numPr>
+        <w:rPr>
+          <w:lang w:val="pt-BR"/>
+        </w:rPr>
+      </w:pPr>
+      <w:r>
+        <w:rPr>
+          <w:lang w:val="pt-BR"/>
+        </w:rPr>
+        <w:t xml:space="preserve">Função: força alteração de password, gera senha temporária e envia por email. Chama </w:t>
+      </w:r>
+      <w:r>
+        <w:rPr>
+          <w:u w:val="single"/>
+          <w:lang w:val="pt-BR"/>
+        </w:rPr>
+        <w:t>IAuthService.ResetPasswordAsync</w:t>
+      </w:r>
+      <w:r>
+        <w:rPr>
+          <w:lang w:val="pt-BR"/>
+        </w:rPr>
+        <w:t>.</w:t>
+      </w:r>
+    </w:p>
+    <w:p>
+      <w:pPr>
+        <w:numPr>
+          <w:ilvl w:val="0"/>
+          <w:numId w:val="2"/>
+        </w:numPr>
+        <w:rPr>
+          <w:lang w:val="pt-BR"/>
+        </w:rPr>
+      </w:pPr>
+      <w:r>
+        <w:rPr>
+          <w:b/>
+          <w:lang w:val="pt-BR"/>
+        </w:rPr>
+        <w:t>POST /api/auth/change-password</w:t>
+      </w:r>
+    </w:p>
+    <w:p>
+      <w:pPr>
+        <w:numPr>
+          <w:ilvl w:val="1"/>
+          <w:numId w:val="2"/>
+        </w:numPr>
+        <w:rPr>
+          <w:lang w:val="pt-BR"/>
+        </w:rPr>
+      </w:pPr>
+      <w:r>
+        <w:rPr>
+          <w:b/>
+          <w:lang w:val="pt-BR"/>
+        </w:rPr>
+        <w:t>[Authorize]</w:t>
+      </w:r>
+    </w:p>
+    <w:p>
+      <w:pPr>
+        <w:numPr>
+          <w:ilvl w:val="1"/>
+          <w:numId w:val="2"/>
+        </w:numPr>
+        <w:rPr>
+          <w:lang w:val="pt-BR"/>
+        </w:rPr>
+      </w:pPr>
+      <w:r>
+        <w:rPr>
+          <w:lang w:val="pt-BR"/>
+        </w:rPr>
+        <w:t xml:space="preserve">Modelo: </w:t>
+      </w:r>
+      <w:r>
+        <w:rPr>
+          <w:u w:val="single"/>
+          <w:lang w:val="pt-BR"/>
+        </w:rPr>
+        <w:t>ChangePasswordDto</w:t>
+      </w:r>
+    </w:p>
+    <w:p>
+      <w:pPr>
+        <w:numPr>
+          <w:ilvl w:val="1"/>
+          <w:numId w:val="2"/>
+        </w:numPr>
+        <w:rPr>
+          <w:lang w:val="pt-BR"/>
+        </w:rPr>
+      </w:pPr>
+      <w:r>
+        <w:rPr>
+          <w:lang w:val="pt-BR"/>
+        </w:rPr>
+        <w:t xml:space="preserve">Função: altera password real do utilizador (valida password atual). Chama </w:t>
+      </w:r>
+      <w:r>
+        <w:rPr>
+          <w:u w:val="single"/>
+          <w:lang w:val="pt-BR"/>
+        </w:rPr>
+        <w:t>IAuthService.ChangePasswordAsync</w:t>
+      </w:r>
+      <w:r>
+        <w:rPr>
+          <w:lang w:val="pt-BR"/>
+        </w:rPr>
+        <w:t>.</w:t>
+      </w:r>
+    </w:p>
+    <w:p>
+      <w:pPr>
+        <w:numPr>
+          <w:ilvl w:val="0"/>
+          <w:numId w:val="2"/>
+        </w:numPr>
+        <w:rPr>
+          <w:lang w:val="pt-BR"/>
+        </w:rPr>
+      </w:pPr>
+      <w:r>
+        <w:rPr>
+          <w:b/>
+          <w:lang w:val="pt-BR"/>
+        </w:rPr>
+        <w:t>POST /api/auth/rotate</w:t>
+      </w:r>
+    </w:p>
+    <w:p>
+      <w:pPr>
+        <w:numPr>
+          <w:ilvl w:val="1"/>
+          <w:numId w:val="2"/>
+        </w:numPr>
+        <w:rPr>
+          <w:lang w:val="pt-BR"/>
+        </w:rPr>
+      </w:pPr>
+      <w:r>
+        <w:rPr>
+          <w:b/>
+          <w:lang w:val="pt-BR"/>
+        </w:rPr>
+        <w:t>[Authorize]</w:t>
+      </w:r>
+    </w:p>
+    <w:p>
+      <w:pPr>
+        <w:numPr>
+          <w:ilvl w:val="1"/>
+          <w:numId w:val="2"/>
+        </w:numPr>
+        <w:rPr>
+          <w:lang w:val="pt-BR"/>
+        </w:rPr>
+      </w:pPr>
+      <w:r>
+        <w:rPr>
+          <w:lang w:val="pt-BR"/>
+        </w:rPr>
         <w:lastRenderedPageBreak/>
-        <w:t xml:space="preserve">Função: recepção/funcionário regista novo </w:t>
-      </w:r>
-      <w:r>
-        <w:rPr>
-          <w:u w:val="single"/>
-          <w:lang w:val="pt-BR"/>
-        </w:rPr>
-        <w:t>User</w:t>
-      </w:r>
-      <w:r>
-        <w:rPr>
-          <w:lang w:val="pt-BR"/>
-        </w:rPr>
-        <w:t xml:space="preserve"> (membro ou funcionário). Chama </w:t>
-      </w:r>
-      <w:r>
-        <w:rPr>
-          <w:u w:val="single"/>
-          <w:lang w:val="pt-BR"/>
-        </w:rPr>
-        <w:t>IAuthService.RegisterAsync</w:t>
-      </w:r>
-      <w:r>
-        <w:rPr>
-          <w:lang w:val="pt-BR"/>
-        </w:rPr>
-        <w:t>.</w:t>
-      </w:r>
-    </w:p>
-    <w:p>
-      <w:pPr>
-        <w:numPr>
-          <w:ilvl w:val="0"/>
-          <w:numId w:val="2"/>
-        </w:numPr>
-        <w:rPr>
-          <w:lang w:val="pt-BR"/>
-        </w:rPr>
-      </w:pPr>
-      <w:r>
-        <w:rPr>
-          <w:b/>
-          <w:lang w:val="pt-BR"/>
-        </w:rPr>
-        <w:t>POST /api/auth/login</w:t>
+        <w:t xml:space="preserve">Modelo: </w:t>
+      </w:r>
+      <w:r>
+        <w:rPr>
+          <w:u w:val="single"/>
+          <w:lang w:val="pt-BR"/>
+        </w:rPr>
+        <w:t>RefreshTokenRequestDto</w:t>
       </w:r>
     </w:p>
     <w:p>
@@ -1573,530 +2102,6 @@
         <w:rPr>
           <w:lang w:val="pt-BR"/>
         </w:rPr>
-        <w:t>Público</w:t>
-      </w:r>
-    </w:p>
-    <w:p>
-      <w:pPr>
-        <w:numPr>
-          <w:ilvl w:val="1"/>
-          <w:numId w:val="2"/>
-        </w:numPr>
-        <w:rPr>
-          <w:lang w:val="pt-BR"/>
-        </w:rPr>
-      </w:pPr>
-      <w:r>
-        <w:rPr>
-          <w:lang w:val="pt-BR"/>
-        </w:rPr>
-        <w:t xml:space="preserve">Modelo: </w:t>
-      </w:r>
-      <w:r>
-        <w:rPr>
-          <w:u w:val="single"/>
-          <w:lang w:val="pt-BR"/>
-        </w:rPr>
-        <w:t>UserLoginDto</w:t>
-      </w:r>
-    </w:p>
-    <w:p>
-      <w:pPr>
-        <w:numPr>
-          <w:ilvl w:val="1"/>
-          <w:numId w:val="2"/>
-        </w:numPr>
-        <w:rPr>
-          <w:lang w:val="pt-BR"/>
-        </w:rPr>
-      </w:pPr>
-      <w:r>
-        <w:rPr>
-          <w:lang w:val="pt-BR"/>
-        </w:rPr>
-        <w:t xml:space="preserve">Função: autentica e retorna </w:t>
-      </w:r>
-      <w:r>
-        <w:rPr>
-          <w:u w:val="single"/>
-          <w:lang w:val="pt-BR"/>
-        </w:rPr>
-        <w:t>TokenResponseDto</w:t>
-      </w:r>
-      <w:r>
-        <w:rPr>
-          <w:lang w:val="pt-BR"/>
-        </w:rPr>
-        <w:t xml:space="preserve"> (Access + Refresh). Chama </w:t>
-      </w:r>
-      <w:r>
-        <w:rPr>
-          <w:u w:val="single"/>
-          <w:lang w:val="pt-BR"/>
-        </w:rPr>
-        <w:t>IAuthService.LoginAsync</w:t>
-      </w:r>
-      <w:r>
-        <w:rPr>
-          <w:lang w:val="pt-BR"/>
-        </w:rPr>
-        <w:t>.</w:t>
-      </w:r>
-    </w:p>
-    <w:p>
-      <w:pPr>
-        <w:numPr>
-          <w:ilvl w:val="0"/>
-          <w:numId w:val="2"/>
-        </w:numPr>
-        <w:rPr>
-          <w:lang w:val="pt-BR"/>
-        </w:rPr>
-      </w:pPr>
-      <w:r>
-        <w:rPr>
-          <w:b/>
-          <w:lang w:val="pt-BR"/>
-        </w:rPr>
-        <w:t>POST /api/auth/refresh</w:t>
-      </w:r>
-    </w:p>
-    <w:p>
-      <w:pPr>
-        <w:numPr>
-          <w:ilvl w:val="1"/>
-          <w:numId w:val="2"/>
-        </w:numPr>
-        <w:rPr>
-          <w:lang w:val="pt-BR"/>
-        </w:rPr>
-      </w:pPr>
-      <w:r>
-        <w:rPr>
-          <w:lang w:val="pt-BR"/>
-        </w:rPr>
-        <w:t>Público</w:t>
-      </w:r>
-    </w:p>
-    <w:p>
-      <w:pPr>
-        <w:numPr>
-          <w:ilvl w:val="1"/>
-          <w:numId w:val="2"/>
-        </w:numPr>
-        <w:rPr>
-          <w:lang w:val="pt-BR"/>
-        </w:rPr>
-      </w:pPr>
-      <w:r>
-        <w:rPr>
-          <w:lang w:val="pt-BR"/>
-        </w:rPr>
-        <w:t xml:space="preserve">Modelo: </w:t>
-      </w:r>
-      <w:r>
-        <w:rPr>
-          <w:u w:val="single"/>
-          <w:lang w:val="pt-BR"/>
-        </w:rPr>
-        <w:t>RefreshTokenRequestDto</w:t>
-      </w:r>
-      <w:r>
-        <w:rPr>
-          <w:lang w:val="pt-BR"/>
-        </w:rPr>
-        <w:t xml:space="preserve"> (</w:t>
-      </w:r>
-      <w:r>
-        <w:rPr>
-          <w:u w:val="single"/>
-          <w:lang w:val="pt-BR"/>
-        </w:rPr>
-        <w:t>IdUser</w:t>
-      </w:r>
-      <w:r>
-        <w:rPr>
-          <w:lang w:val="pt-BR"/>
-        </w:rPr>
-        <w:t xml:space="preserve">, </w:t>
-      </w:r>
-      <w:r>
-        <w:rPr>
-          <w:u w:val="single"/>
-          <w:lang w:val="pt-BR"/>
-        </w:rPr>
-        <w:t>RefreshToken</w:t>
-      </w:r>
-      <w:r>
-        <w:rPr>
-          <w:lang w:val="pt-BR"/>
-        </w:rPr>
-        <w:t>)</w:t>
-      </w:r>
-    </w:p>
-    <w:p>
-      <w:pPr>
-        <w:numPr>
-          <w:ilvl w:val="1"/>
-          <w:numId w:val="2"/>
-        </w:numPr>
-        <w:rPr>
-          <w:lang w:val="pt-BR"/>
-        </w:rPr>
-      </w:pPr>
-      <w:r>
-        <w:rPr>
-          <w:lang w:val="pt-BR"/>
-        </w:rPr>
-        <w:t xml:space="preserve">Função: troca refresh token por novo par token. Chama </w:t>
-      </w:r>
-      <w:r>
-        <w:rPr>
-          <w:u w:val="single"/>
-          <w:lang w:val="pt-BR"/>
-        </w:rPr>
-        <w:t>IAuthService.RefreshTokensAsync</w:t>
-      </w:r>
-      <w:r>
-        <w:rPr>
-          <w:lang w:val="pt-BR"/>
-        </w:rPr>
-        <w:t>.</w:t>
-      </w:r>
-    </w:p>
-    <w:p>
-      <w:pPr>
-        <w:numPr>
-          <w:ilvl w:val="0"/>
-          <w:numId w:val="2"/>
-        </w:numPr>
-        <w:rPr>
-          <w:lang w:val="pt-BR"/>
-        </w:rPr>
-      </w:pPr>
-      <w:r>
-        <w:rPr>
-          <w:b/>
-          <w:lang w:val="pt-BR"/>
-        </w:rPr>
-        <w:t>POST /api/auth/logout/{idUser}</w:t>
-      </w:r>
-    </w:p>
-    <w:p>
-      <w:pPr>
-        <w:numPr>
-          <w:ilvl w:val="1"/>
-          <w:numId w:val="2"/>
-        </w:numPr>
-        <w:rPr>
-          <w:lang w:val="pt-BR"/>
-        </w:rPr>
-      </w:pPr>
-      <w:r>
-        <w:rPr>
-          <w:b/>
-          <w:lang w:val="pt-BR"/>
-        </w:rPr>
-        <w:t>[Authorize]</w:t>
-      </w:r>
-    </w:p>
-    <w:p>
-      <w:pPr>
-        <w:numPr>
-          <w:ilvl w:val="1"/>
-          <w:numId w:val="2"/>
-        </w:numPr>
-        <w:rPr>
-          <w:lang w:val="pt-BR"/>
-        </w:rPr>
-      </w:pPr>
-      <w:r>
-        <w:rPr>
-          <w:lang w:val="pt-BR"/>
-        </w:rPr>
-        <w:t xml:space="preserve">Função: revoga (marca cancelado) refresh tokens do </w:t>
-      </w:r>
-      <w:r>
-        <w:rPr>
-          <w:u w:val="single"/>
-          <w:lang w:val="pt-BR"/>
-        </w:rPr>
-        <w:t>idUser</w:t>
-      </w:r>
-      <w:r>
-        <w:rPr>
-          <w:lang w:val="pt-BR"/>
-        </w:rPr>
-        <w:t xml:space="preserve">. Chama </w:t>
-      </w:r>
-      <w:r>
-        <w:rPr>
-          <w:u w:val="single"/>
-          <w:lang w:val="pt-BR"/>
-        </w:rPr>
-        <w:t>IAuthService.LogoutAsync</w:t>
-      </w:r>
-      <w:r>
-        <w:rPr>
-          <w:lang w:val="pt-BR"/>
-        </w:rPr>
-        <w:t>.</w:t>
-      </w:r>
-    </w:p>
-    <w:p>
-      <w:pPr>
-        <w:numPr>
-          <w:ilvl w:val="0"/>
-          <w:numId w:val="2"/>
-        </w:numPr>
-        <w:rPr>
-          <w:lang w:val="pt-BR"/>
-        </w:rPr>
-      </w:pPr>
-      <w:r>
-        <w:rPr>
-          <w:b/>
-          <w:lang w:val="pt-BR"/>
-        </w:rPr>
-        <w:t>POST /api/auth/reset-password</w:t>
-      </w:r>
-    </w:p>
-    <w:p>
-      <w:pPr>
-        <w:numPr>
-          <w:ilvl w:val="1"/>
-          <w:numId w:val="2"/>
-        </w:numPr>
-        <w:rPr>
-          <w:lang w:val="pt-BR"/>
-        </w:rPr>
-      </w:pPr>
-      <w:r>
-        <w:rPr>
-          <w:lang w:val="pt-BR"/>
-        </w:rPr>
-        <w:t>Público</w:t>
-      </w:r>
-    </w:p>
-    <w:p>
-      <w:pPr>
-        <w:numPr>
-          <w:ilvl w:val="1"/>
-          <w:numId w:val="2"/>
-        </w:numPr>
-        <w:rPr>
-          <w:lang w:val="pt-BR"/>
-        </w:rPr>
-      </w:pPr>
-      <w:r>
-        <w:rPr>
-          <w:lang w:val="pt-BR"/>
-        </w:rPr>
-        <w:t xml:space="preserve">Body: </w:t>
-      </w:r>
-      <w:r>
-        <w:rPr>
-          <w:b/>
-          <w:lang w:val="pt-BR"/>
-        </w:rPr>
-        <w:t>string email</w:t>
-      </w:r>
-    </w:p>
-    <w:p>
-      <w:pPr>
-        <w:numPr>
-          <w:ilvl w:val="1"/>
-          <w:numId w:val="2"/>
-        </w:numPr>
-        <w:rPr>
-          <w:lang w:val="pt-BR"/>
-        </w:rPr>
-      </w:pPr>
-      <w:r>
-        <w:rPr>
-          <w:lang w:val="pt-BR"/>
-        </w:rPr>
-        <w:t xml:space="preserve">Função: força alteração de password, gera senha temporária e envia por email. Chama </w:t>
-      </w:r>
-      <w:r>
-        <w:rPr>
-          <w:u w:val="single"/>
-          <w:lang w:val="pt-BR"/>
-        </w:rPr>
-        <w:t>IAuthService.ResetPasswordAsync</w:t>
-      </w:r>
-      <w:r>
-        <w:rPr>
-          <w:lang w:val="pt-BR"/>
-        </w:rPr>
-        <w:t>.</w:t>
-      </w:r>
-    </w:p>
-    <w:p>
-      <w:pPr>
-        <w:numPr>
-          <w:ilvl w:val="0"/>
-          <w:numId w:val="2"/>
-        </w:numPr>
-        <w:rPr>
-          <w:lang w:val="pt-BR"/>
-        </w:rPr>
-      </w:pPr>
-      <w:r>
-        <w:rPr>
-          <w:b/>
-          <w:lang w:val="pt-BR"/>
-        </w:rPr>
-        <w:t>POST /api/auth/change-password</w:t>
-      </w:r>
-    </w:p>
-    <w:p>
-      <w:pPr>
-        <w:numPr>
-          <w:ilvl w:val="1"/>
-          <w:numId w:val="2"/>
-        </w:numPr>
-        <w:rPr>
-          <w:lang w:val="pt-BR"/>
-        </w:rPr>
-      </w:pPr>
-      <w:r>
-        <w:rPr>
-          <w:b/>
-          <w:lang w:val="pt-BR"/>
-        </w:rPr>
-        <w:t>[Authorize]</w:t>
-      </w:r>
-    </w:p>
-    <w:p>
-      <w:pPr>
-        <w:numPr>
-          <w:ilvl w:val="1"/>
-          <w:numId w:val="2"/>
-        </w:numPr>
-        <w:rPr>
-          <w:lang w:val="pt-BR"/>
-        </w:rPr>
-      </w:pPr>
-      <w:r>
-        <w:rPr>
-          <w:lang w:val="pt-BR"/>
-        </w:rPr>
-        <w:t xml:space="preserve">Modelo: </w:t>
-      </w:r>
-      <w:r>
-        <w:rPr>
-          <w:u w:val="single"/>
-          <w:lang w:val="pt-BR"/>
-        </w:rPr>
-        <w:t>ChangePasswordDto</w:t>
-      </w:r>
-    </w:p>
-    <w:p>
-      <w:pPr>
-        <w:numPr>
-          <w:ilvl w:val="1"/>
-          <w:numId w:val="2"/>
-        </w:numPr>
-        <w:rPr>
-          <w:lang w:val="pt-BR"/>
-        </w:rPr>
-      </w:pPr>
-      <w:r>
-        <w:rPr>
-          <w:lang w:val="pt-BR"/>
-        </w:rPr>
-        <w:t xml:space="preserve">Função: altera password real do utilizador (valida password atual). Chama </w:t>
-      </w:r>
-      <w:r>
-        <w:rPr>
-          <w:u w:val="single"/>
-          <w:lang w:val="pt-BR"/>
-        </w:rPr>
-        <w:t>IAuthService.ChangePasswordAsync</w:t>
-      </w:r>
-      <w:r>
-        <w:rPr>
-          <w:lang w:val="pt-BR"/>
-        </w:rPr>
-        <w:t>.</w:t>
-      </w:r>
-    </w:p>
-    <w:p>
-      <w:pPr>
-        <w:numPr>
-          <w:ilvl w:val="0"/>
-          <w:numId w:val="2"/>
-        </w:numPr>
-        <w:rPr>
-          <w:lang w:val="pt-BR"/>
-        </w:rPr>
-      </w:pPr>
-      <w:r>
-        <w:rPr>
-          <w:b/>
-          <w:lang w:val="pt-BR"/>
-        </w:rPr>
-        <w:t>POST /api/auth/rotate</w:t>
-      </w:r>
-    </w:p>
-    <w:p>
-      <w:pPr>
-        <w:numPr>
-          <w:ilvl w:val="1"/>
-          <w:numId w:val="2"/>
-        </w:numPr>
-        <w:rPr>
-          <w:lang w:val="pt-BR"/>
-        </w:rPr>
-      </w:pPr>
-      <w:r>
-        <w:rPr>
-          <w:b/>
-          <w:lang w:val="pt-BR"/>
-        </w:rPr>
-        <w:t>[Authorize]</w:t>
-      </w:r>
-    </w:p>
-    <w:p>
-      <w:pPr>
-        <w:numPr>
-          <w:ilvl w:val="1"/>
-          <w:numId w:val="2"/>
-        </w:numPr>
-        <w:rPr>
-          <w:lang w:val="pt-BR"/>
-        </w:rPr>
-      </w:pPr>
-      <w:r>
-        <w:rPr>
-          <w:lang w:val="pt-BR"/>
-        </w:rPr>
-        <w:t xml:space="preserve">Modelo: </w:t>
-      </w:r>
-      <w:r>
-        <w:rPr>
-          <w:u w:val="single"/>
-          <w:lang w:val="pt-BR"/>
-        </w:rPr>
-        <w:t>RefreshTokenRequestDto</w:t>
-      </w:r>
-    </w:p>
-    <w:p>
-      <w:pPr>
-        <w:numPr>
-          <w:ilvl w:val="1"/>
-          <w:numId w:val="2"/>
-        </w:numPr>
-        <w:rPr>
-          <w:lang w:val="pt-BR"/>
-        </w:rPr>
-      </w:pPr>
-      <w:r>
-        <w:rPr>
-          <w:lang w:val="pt-BR"/>
-        </w:rPr>
-        <w:lastRenderedPageBreak/>
         <w:t xml:space="preserve">Função: rotaciona refresh token específico (cria novo e marca </w:t>
       </w:r>
       <w:r>
@@ -2669,6 +2674,7 @@
         <w:rPr>
           <w:lang w:val="pt-BR"/>
         </w:rPr>
+        <w:lastRenderedPageBreak/>
         <w:t xml:space="preserve">Valida </w:t>
       </w:r>
       <w:r>
@@ -2726,7 +2732,6 @@
           <w:b/>
           <w:lang w:val="pt-BR"/>
         </w:rPr>
-        <w:lastRenderedPageBreak/>
         <w:t>RotateRefreshTokenAsync(int userId, string refreshToken)</w:t>
       </w:r>
     </w:p>
@@ -3315,6 +3320,7 @@
           <w:u w:val="single"/>
           <w:lang w:val="pt-BR"/>
         </w:rPr>
+        <w:lastRenderedPageBreak/>
         <w:t>EmailService</w:t>
       </w:r>
       <w:r>
@@ -3364,7 +3370,6 @@
         <w:rPr>
           <w:lang w:val="pt-BR"/>
         </w:rPr>
-        <w:lastRenderedPageBreak/>
         <w:t xml:space="preserve">Controllers expõem </w:t>
       </w:r>
       <w:r>
@@ -3889,6 +3894,7 @@
         <w:rPr>
           <w:lang w:val="pt-BR"/>
         </w:rPr>
+        <w:lastRenderedPageBreak/>
         <w:t xml:space="preserve">DbContext / Migrations: </w:t>
       </w:r>
       <w:r>
@@ -3975,7 +3981,6 @@
         <w:rPr>
           <w:lang w:val="pt-BR"/>
         </w:rPr>
-        <w:lastRenderedPageBreak/>
         <w:t xml:space="preserve">Configuração: </w:t>
       </w:r>
       <w:r>
